--- a/LinearAlgebra/References/Symbols.docx
+++ b/LinearAlgebra/References/Symbols.docx
@@ -1,13 +1,13 @@
 
 <file path=word/document.xml><?xml version="1.0" encoding="utf-8"?>
-<w:document xmlns:wpc="http://schemas.microsoft.com/office/word/2010/wordprocessingCanvas" xmlns:mc="http://schemas.openxmlformats.org/markup-compatibility/2006" xmlns:o="urn:schemas-microsoft-com:office:office" xmlns:r="http://schemas.openxmlformats.org/officeDocument/2006/relationships" xmlns:m="http://schemas.openxmlformats.org/officeDocument/2006/math" xmlns:v="urn:schemas-microsoft-com:vml" xmlns:wp14="http://schemas.microsoft.com/office/word/2010/wordprocessingDrawing" xmlns:wp="http://schemas.openxmlformats.org/drawingml/2006/wordprocessingDrawing" xmlns:w10="urn:schemas-microsoft-com:office:word" xmlns:w="http://schemas.openxmlformats.org/wordprocessingml/2006/main" xmlns:w14="http://schemas.microsoft.com/office/word/2010/wordml" xmlns:wpg="http://schemas.microsoft.com/office/word/2010/wordprocessingGroup" xmlns:wpi="http://schemas.microsoft.com/office/word/2010/wordprocessingInk" xmlns:wne="http://schemas.microsoft.com/office/word/2006/wordml" xmlns:wps="http://schemas.microsoft.com/office/word/2010/wordprocessingShape" mc:Ignorable="w14 wp14">
+<w:document xmlns:wpc="http://schemas.microsoft.com/office/word/2010/wordprocessingCanvas" xmlns:cx="http://schemas.microsoft.com/office/drawing/2014/chartex" xmlns:cx1="http://schemas.microsoft.com/office/drawing/2015/9/8/chartex" xmlns:cx2="http://schemas.microsoft.com/office/drawing/2015/10/21/chartex" xmlns:cx3="http://schemas.microsoft.com/office/drawing/2016/5/9/chartex" xmlns:cx4="http://schemas.microsoft.com/office/drawing/2016/5/10/chartex" xmlns:cx5="http://schemas.microsoft.com/office/drawing/2016/5/11/chartex" xmlns:cx6="http://schemas.microsoft.com/office/drawing/2016/5/12/chartex" xmlns:cx7="http://schemas.microsoft.com/office/drawing/2016/5/13/chartex" xmlns:cx8="http://schemas.microsoft.com/office/drawing/2016/5/14/chartex" xmlns:mc="http://schemas.openxmlformats.org/markup-compatibility/2006" xmlns:aink="http://schemas.microsoft.com/office/drawing/2016/ink" xmlns:am3d="http://schemas.microsoft.com/office/drawing/2017/model3d" xmlns:o="urn:schemas-microsoft-com:office:office" xmlns:r="http://schemas.openxmlformats.org/officeDocument/2006/relationships" xmlns:m="http://schemas.openxmlformats.org/officeDocument/2006/math" xmlns:v="urn:schemas-microsoft-com:vml" xmlns:wp14="http://schemas.microsoft.com/office/word/2010/wordprocessingDrawing" xmlns:wp="http://schemas.openxmlformats.org/drawingml/2006/wordprocessingDrawing" xmlns:w10="urn:schemas-microsoft-com:office:word" xmlns:w="http://schemas.openxmlformats.org/wordprocessingml/2006/main" xmlns:w14="http://schemas.microsoft.com/office/word/2010/wordml" xmlns:w15="http://schemas.microsoft.com/office/word/2012/wordml" xmlns:w16cex="http://schemas.microsoft.com/office/word/2018/wordml/cex" xmlns:w16cid="http://schemas.microsoft.com/office/word/2016/wordml/cid" xmlns:w16="http://schemas.microsoft.com/office/word/2018/wordml" xmlns:w16se="http://schemas.microsoft.com/office/word/2015/wordml/symex" xmlns:wpg="http://schemas.microsoft.com/office/word/2010/wordprocessingGroup" xmlns:wpi="http://schemas.microsoft.com/office/word/2010/wordprocessingInk" xmlns:wne="http://schemas.microsoft.com/office/word/2006/wordml" xmlns:wps="http://schemas.microsoft.com/office/word/2010/wordprocessingShape" mc:Ignorable="w14 w15 w16se w16cid w16 w16cex wp14">
   <w:body>
     <w:p>
       <w:r>
         <w:rPr>
           <w:noProof/>
         </w:rPr>
-        <w:pict>
+        <w:pict w14:anchorId="203B11AF">
           <v:rect id="_x0000_s1032" style="position:absolute;margin-left:15.9pt;margin-top:13.1pt;width:462.9pt;height:358.6pt;z-index:251656702" strokecolor="blue" strokeweight="2.25pt"/>
         </w:pict>
       </w:r>
@@ -17,7 +17,7 @@
         <w:rPr>
           <w:noProof/>
         </w:rPr>
-        <w:pict>
+        <w:pict w14:anchorId="15221D0D">
           <v:roundrect id="_x0000_s1043" style="position:absolute;margin-left:19.65pt;margin-top:.65pt;width:426.15pt;height:308.5pt;z-index:251657727" arcsize="10923f"/>
         </w:pict>
       </w:r>
@@ -25,7 +25,7 @@
         <w:rPr>
           <w:noProof/>
         </w:rPr>
-        <w:pict>
+        <w:pict w14:anchorId="58C13138">
           <v:roundrect id="_x0000_s1035" style="position:absolute;margin-left:25.65pt;margin-top:10.4pt;width:367.65pt;height:151.3pt;z-index:251661824" arcsize="10923f"/>
         </w:pict>
       </w:r>
@@ -33,7 +33,7 @@
         <w:rPr>
           <w:noProof/>
         </w:rPr>
-        <w:pict>
+        <w:pict w14:anchorId="068A25B6">
           <v:roundrect id="_x0000_s1034" style="position:absolute;margin-left:22.65pt;margin-top:3.05pt;width:387.9pt;height:212.65pt;z-index:251660800" arcsize="10923f"/>
         </w:pict>
       </w:r>
@@ -41,7 +41,7 @@
         <w:rPr>
           <w:noProof/>
         </w:rPr>
-        <w:pict>
+        <w:pict w14:anchorId="7CD56DF6">
           <v:roundrect id="_x0000_s1033" style="position:absolute;margin-left:19.65pt;margin-top:3.05pt;width:408.15pt;height:261.4pt;z-index:251659776" arcsize="10923f"/>
         </w:pict>
       </w:r>
@@ -51,7 +51,7 @@
         <w:rPr>
           <w:noProof/>
         </w:rPr>
-        <w:pict>
+        <w:pict w14:anchorId="22E87513">
           <v:shapetype id="_x0000_t202" coordsize="21600,21600" o:spt="202" path="m,l,21600r21600,l21600,xe">
             <v:stroke joinstyle="miter"/>
             <v:path gradientshapeok="t" o:connecttype="rect"/>
@@ -85,29 +85,7 @@
                     <w:t xml:space="preserve"> </w:t>
                   </w:r>
                   <w:r>
-                    <w:rPr>
-                      <w:sz w:val="40"/>
-                      <w:szCs w:val="36"/>
-                    </w:rPr>
-                    <w:sym w:font="Mathematica7" w:char="F04E"/>
-                  </w:r>
-                  <w:r>
-                    <w:rPr>
-                      <w:sz w:val="40"/>
-                      <w:szCs w:val="36"/>
-                    </w:rPr>
-                    <w:t xml:space="preserve">   </w:t>
-                  </w:r>
-                  <w:r>
-                    <w:t xml:space="preserve">{1, 2, </w:t>
-                  </w:r>
-                  <w:proofErr w:type="gramStart"/>
-                  <w:r>
-                    <w:t>3 ,4</w:t>
-                  </w:r>
-                  <w:proofErr w:type="gramEnd"/>
-                  <w:r>
-                    <w:t xml:space="preserve"> ,5 , …}</w:t>
+                    <w:t>{1, 2, 3 ,4 ,5 , …}</w:t>
                   </w:r>
                 </w:p>
               </w:txbxContent>
@@ -119,7 +97,7 @@
         <w:rPr>
           <w:noProof/>
         </w:rPr>
-        <w:pict>
+        <w:pict w14:anchorId="4AE0135F">
           <v:roundrect id="_x0000_s1037" style="position:absolute;margin-left:31.65pt;margin-top:3.35pt;width:335.4pt;height:52.3pt;z-index:251663872" arcsize="10923f"/>
         </w:pict>
       </w:r>
@@ -127,7 +105,7 @@
         <w:rPr>
           <w:noProof/>
         </w:rPr>
-        <w:pict>
+        <w:pict w14:anchorId="11540991">
           <v:roundrect id="_x0000_s1036" style="position:absolute;margin-left:28.65pt;margin-top:.35pt;width:351.15pt;height:101.05pt;z-index:251662848" arcsize="10923f"/>
         </w:pict>
       </w:r>
@@ -140,7 +118,7 @@
         <w:rPr>
           <w:noProof/>
         </w:rPr>
-        <w:pict>
+        <w:pict w14:anchorId="5FFFC249">
           <v:shape id="_x0000_s1039" type="#_x0000_t202" style="position:absolute;margin-left:46.05pt;margin-top:12.5pt;width:240pt;height:24pt;z-index:251665920" stroked="f">
             <v:textbox style="mso-next-textbox:#_x0000_s1039">
               <w:txbxContent>
@@ -163,13 +141,8 @@
                     <w:t xml:space="preserve"> </w:t>
                   </w:r>
                   <w:r>
-                    <w:t xml:space="preserve">{0, 1, 2, 3, 4, </w:t>
-                  </w:r>
-                  <w:proofErr w:type="gramStart"/>
-                  <w:r>
-                    <w:t>5, …}</w:t>
-                  </w:r>
-                  <w:proofErr w:type="gramEnd"/>
+                    <w:t>{0, 1, 2, 3, 4, 5, …}</w:t>
+                  </w:r>
                 </w:p>
               </w:txbxContent>
             </v:textbox>
@@ -185,7 +158,7 @@
         <w:rPr>
           <w:noProof/>
         </w:rPr>
-        <w:pict>
+        <w:pict w14:anchorId="71CD56B7">
           <v:shape id="_x0000_s1040" type="#_x0000_t202" style="position:absolute;margin-left:52.8pt;margin-top:3.25pt;width:282.9pt;height:25.9pt;z-index:251666944" stroked="f">
             <v:textbox>
               <w:txbxContent>
@@ -204,20 +177,6 @@
                     <w:t xml:space="preserve"> -  </w:t>
                   </w:r>
                   <w:r>
-                    <w:rPr>
-                      <w:sz w:val="40"/>
-                      <w:szCs w:val="36"/>
-                    </w:rPr>
-                    <w:sym w:font="Mathematica7" w:char="F05A"/>
-                  </w:r>
-                  <w:r>
-                    <w:rPr>
-                      <w:sz w:val="36"/>
-                      <w:szCs w:val="36"/>
-                    </w:rPr>
-                    <w:t xml:space="preserve">   </w:t>
-                  </w:r>
-                  <w:r>
                     <w:t>{…,-3 ,-2 ,-1 ,0 ,1 ,2 ,3 , …}</w:t>
                   </w:r>
                 </w:p>
@@ -234,7 +193,7 @@
         <w:rPr>
           <w:noProof/>
         </w:rPr>
-        <w:pict>
+        <w:pict w14:anchorId="6D848F68">
           <v:shape id="_x0000_s1041" type="#_x0000_t202" style="position:absolute;margin-left:53.55pt;margin-top:4.4pt;width:282.75pt;height:38.25pt;z-index:251667968" stroked="f">
             <v:textbox>
               <w:txbxContent>
@@ -251,13 +210,6 @@
                   </w:r>
                   <w:r>
                     <w:rPr>
-                      <w:sz w:val="40"/>
-                      <w:szCs w:val="36"/>
-                    </w:rPr>
-                    <w:sym w:font="Mathematica7" w:char="F051"/>
-                  </w:r>
-                  <w:r>
-                    <w:rPr>
                       <w:sz w:val="36"/>
                       <w:szCs w:val="36"/>
                     </w:rPr>
@@ -274,7 +226,7 @@
                     <w:rPr>
                       <w:position w:val="-26"/>
                     </w:rPr>
-                    <w:object w:dxaOrig="260" w:dyaOrig="620">
+                    <w:object w:dxaOrig="260" w:dyaOrig="620" w14:anchorId="3E8F7CE2">
                       <v:shapetype id="_x0000_t75" coordsize="21600,21600" o:spt="75" o:preferrelative="t" path="m@4@5l@4@11@9@11@9@5xe" filled="f" stroked="f">
                         <v:stroke joinstyle="miter"/>
                         <v:formulas>
@@ -294,10 +246,10 @@
                         <v:path o:extrusionok="f" gradientshapeok="t" o:connecttype="rect"/>
                         <o:lock v:ext="edit" aspectratio="t"/>
                       </v:shapetype>
-                      <v:shape id="_x0000_i1027" type="#_x0000_t75" style="width:12.75pt;height:30.75pt" o:ole="">
-                        <v:imagedata r:id="rId5" o:title=""/>
+                      <v:shape id="_x0000_i1026" type="#_x0000_t75" style="width:12.65pt;height:30.65pt" o:ole="">
+                        <v:imagedata r:id="rId4" o:title=""/>
                       </v:shape>
-                      <o:OLEObject Type="Embed" ProgID="Equation.DSMT4" ShapeID="_x0000_i1027" DrawAspect="Content" ObjectID="_1356920564" r:id="rId6"/>
+                      <o:OLEObject Type="Embed" ProgID="Equation.DSMT4" ShapeID="_x0000_i1026" DrawAspect="Content" ObjectID="_1673288221" r:id="rId5"/>
                     </w:object>
                   </w:r>
                   <w:r>
@@ -322,20 +274,8 @@
                     <w:t>q</w:t>
                   </w:r>
                   <w:r>
-                    <w:t xml:space="preserve"> are </w:t>
-                  </w:r>
-                  <w:proofErr w:type="gramStart"/>
-                  <w:r>
-                    <w:t xml:space="preserve">in </w:t>
-                  </w:r>
-                  <w:r>
-                    <w:rPr>
-                      <w:sz w:val="28"/>
-                      <w:szCs w:val="28"/>
-                    </w:rPr>
-                    <w:sym w:font="Mathematica7" w:char="F05A"/>
-                  </w:r>
-                  <w:proofErr w:type="gramEnd"/>
+                    <w:t xml:space="preserve"> are in </w:t>
+                  </w:r>
                   <w:r>
                     <w:rPr>
                       <w:sz w:val="28"/>
@@ -358,7 +298,7 @@
         <w:rPr>
           <w:noProof/>
         </w:rPr>
-        <w:pict>
+        <w:pict w14:anchorId="117E7C66">
           <v:shape id="_x0000_s1042" type="#_x0000_t202" style="position:absolute;margin-left:56.55pt;margin-top:5.8pt;width:250.65pt;height:30.35pt;z-index:251668992" stroked="f">
             <v:textbox>
               <w:txbxContent>
@@ -397,11 +337,11 @@
                       <w:sz w:val="36"/>
                       <w:szCs w:val="36"/>
                     </w:rPr>
-                    <w:object w:dxaOrig="820" w:dyaOrig="520">
-                      <v:shape id="_x0000_i1028" type="#_x0000_t75" style="width:41.25pt;height:26.25pt" o:ole="">
-                        <v:imagedata r:id="rId7" o:title=""/>
+                    <w:object w:dxaOrig="820" w:dyaOrig="520" w14:anchorId="21B6B1BC">
+                      <v:shape id="_x0000_i1028" type="#_x0000_t75" style="width:41.35pt;height:26.35pt" o:ole="">
+                        <v:imagedata r:id="rId6" o:title=""/>
                       </v:shape>
-                      <o:OLEObject Type="Embed" ProgID="Equation.DSMT4" ShapeID="_x0000_i1028" DrawAspect="Content" ObjectID="_1356920565" r:id="rId8"/>
+                      <o:OLEObject Type="Embed" ProgID="Equation.DSMT4" ShapeID="_x0000_i1028" DrawAspect="Content" ObjectID="_1673288222" r:id="rId7"/>
                     </w:object>
                   </w:r>
                 </w:p>
@@ -418,7 +358,7 @@
         <w:rPr>
           <w:noProof/>
         </w:rPr>
-        <w:pict>
+        <w:pict w14:anchorId="3C771305">
           <v:shape id="_x0000_s1044" type="#_x0000_t202" style="position:absolute;margin-left:56.55pt;margin-top:11.3pt;width:250.65pt;height:24pt;z-index:251670016" stroked="f">
             <v:textbox>
               <w:txbxContent>
@@ -465,7 +405,7 @@
         <w:rPr>
           <w:noProof/>
         </w:rPr>
-        <w:pict>
+        <w:pict w14:anchorId="3F2188F9">
           <v:shape id="_x0000_s1045" type="#_x0000_t202" style="position:absolute;margin-left:50.55pt;margin-top:1.55pt;width:329.25pt;height:30pt;z-index:251671040" stroked="f">
             <v:textbox>
               <w:txbxContent>
@@ -500,11 +440,11 @@
                     <w:rPr>
                       <w:position w:val="-14"/>
                     </w:rPr>
-                    <w:object w:dxaOrig="2840" w:dyaOrig="400">
-                      <v:shape id="_x0000_i1029" type="#_x0000_t75" style="width:116.25pt;height:16.5pt" o:ole="">
-                        <v:imagedata r:id="rId9" o:title=""/>
+                    <w:object w:dxaOrig="2840" w:dyaOrig="400" w14:anchorId="78CD45A5">
+                      <v:shape id="_x0000_i1030" type="#_x0000_t75" style="width:116.35pt;height:16.65pt">
+                        <v:imagedata r:id="rId8" o:title=""/>
                       </v:shape>
-                      <o:OLEObject Type="Embed" ProgID="Equation.DSMT4" ShapeID="_x0000_i1029" DrawAspect="Content" ObjectID="_1356920566" r:id="rId10"/>
+                      <o:OLEObject Type="Embed" ProgID="Equation.DSMT4" ShapeID="_x0000_i1030" DrawAspect="Content" ObjectID="_1673288223" r:id="rId9"/>
                     </w:object>
                   </w:r>
                 </w:p>
@@ -532,7 +472,6 @@
           <w:sz w:val="28"/>
         </w:rPr>
       </w:pPr>
-      <w:bookmarkStart w:id="0" w:name="_GoBack"/>
       <w:r>
         <w:rPr>
           <w:i/>
@@ -551,7 +490,6 @@
         <w:t>Symbols</w:t>
       </w:r>
     </w:p>
-    <w:bookmarkEnd w:id="0"/>
     <w:p>
       <w:pPr>
         <w:rPr>
@@ -594,7 +532,6 @@
           <w:sz w:val="28"/>
           <w:szCs w:val="28"/>
         </w:rPr>
-        <w:lastRenderedPageBreak/>
         <w:t>=</w:t>
       </w:r>
       <w:r>
@@ -958,7 +895,6 @@
         <w:rPr>
           <w:sz w:val="28"/>
         </w:rPr>
-        <w:lastRenderedPageBreak/>
         <w:sym w:font="Symbol" w:char="F0C6"/>
       </w:r>
       <w:r>
@@ -1067,15 +1003,7 @@
       </w:r>
       <w:r>
         <w:tab/>
-        <w:t xml:space="preserve">Universal quantifier (For all ..., </w:t>
-      </w:r>
-      <w:proofErr w:type="gramStart"/>
-      <w:r>
-        <w:t>For</w:t>
-      </w:r>
-      <w:proofErr w:type="gramEnd"/>
-      <w:r>
-        <w:t xml:space="preserve"> every...)</w:t>
+        <w:t>Universal quantifier (For all ..., For every...)</w:t>
       </w:r>
     </w:p>
     <w:p>
@@ -1092,11 +1020,11 @@
           <w:sz w:val="28"/>
           <w:szCs w:val="28"/>
         </w:rPr>
-        <w:object w:dxaOrig="240" w:dyaOrig="320">
-          <v:shape id="_x0000_i1025" type="#_x0000_t75" style="width:12pt;height:15.75pt" o:ole="">
-            <v:imagedata r:id="rId11" o:title=""/>
+        <w:object w:dxaOrig="240" w:dyaOrig="320" w14:anchorId="0490905A">
+          <v:shape id="_x0000_i1031" type="#_x0000_t75" style="width:12pt;height:15.65pt" o:ole="">
+            <v:imagedata r:id="rId10" o:title=""/>
           </v:shape>
-          <o:OLEObject Type="Embed" ProgID="Equation.DSMT4" ShapeID="_x0000_i1025" DrawAspect="Content" ObjectID="_1356920562" r:id="rId12"/>
+          <o:OLEObject Type="Embed" ProgID="Equation.DSMT4" ShapeID="_x0000_i1031" DrawAspect="Content" ObjectID="_1673288219" r:id="rId11"/>
         </w:object>
       </w:r>
       <w:r>
@@ -1108,16 +1036,11 @@
       <w:r>
         <w:tab/>
       </w:r>
-      <w:proofErr w:type="gramStart"/>
       <w:r>
         <w:t>Intersection</w:t>
       </w:r>
       <w:r>
-        <w:t xml:space="preserve">  =</w:t>
-      </w:r>
-      <w:proofErr w:type="gramEnd"/>
-      <w:r>
-        <w:t xml:space="preserve"> {</w:t>
+        <w:t xml:space="preserve">  = {</w:t>
       </w:r>
       <w:r>
         <w:rPr>
@@ -1182,11 +1105,11 @@
           <w:sz w:val="28"/>
           <w:szCs w:val="28"/>
         </w:rPr>
-        <w:object w:dxaOrig="240" w:dyaOrig="320">
-          <v:shape id="_x0000_i1026" type="#_x0000_t75" style="width:12pt;height:15.75pt" o:ole="">
-            <v:imagedata r:id="rId13" o:title=""/>
+        <w:object w:dxaOrig="240" w:dyaOrig="320" w14:anchorId="38FE82A5">
+          <v:shape id="_x0000_i1032" type="#_x0000_t75" style="width:12pt;height:15.65pt" o:ole="">
+            <v:imagedata r:id="rId12" o:title=""/>
           </v:shape>
-          <o:OLEObject Type="Embed" ProgID="Equation.DSMT4" ShapeID="_x0000_i1026" DrawAspect="Content" ObjectID="_1356920563" r:id="rId14"/>
+          <o:OLEObject Type="Embed" ProgID="Equation.DSMT4" ShapeID="_x0000_i1032" DrawAspect="Content" ObjectID="_1673288220" r:id="rId13"/>
         </w:object>
       </w:r>
       <w:r>
@@ -1375,7 +1298,7 @@
 </file>
 
 <file path=word/styles.xml><?xml version="1.0" encoding="utf-8"?>
-<w:styles xmlns:mc="http://schemas.openxmlformats.org/markup-compatibility/2006" xmlns:r="http://schemas.openxmlformats.org/officeDocument/2006/relationships" xmlns:w="http://schemas.openxmlformats.org/wordprocessingml/2006/main" xmlns:w14="http://schemas.microsoft.com/office/word/2010/wordml" mc:Ignorable="w14">
+<w:styles xmlns:mc="http://schemas.openxmlformats.org/markup-compatibility/2006" xmlns:r="http://schemas.openxmlformats.org/officeDocument/2006/relationships" xmlns:w="http://schemas.openxmlformats.org/wordprocessingml/2006/main" xmlns:w14="http://schemas.microsoft.com/office/word/2010/wordml" xmlns:w15="http://schemas.microsoft.com/office/word/2012/wordml" xmlns:w16cex="http://schemas.microsoft.com/office/word/2018/wordml/cex" xmlns:w16cid="http://schemas.microsoft.com/office/word/2016/wordml/cid" xmlns:w16="http://schemas.microsoft.com/office/word/2018/wordml" xmlns:w16se="http://schemas.microsoft.com/office/word/2015/wordml/symex" mc:Ignorable="w14 w15 w16se w16cid w16 w16cex">
   <w:docDefaults>
     <w:rPrDefault>
       <w:rPr>
@@ -1385,144 +1308,383 @@
     </w:rPrDefault>
     <w:pPrDefault/>
   </w:docDefaults>
-  <w:latentStyles w:defLockedState="0" w:defUIPriority="99" w:defSemiHidden="1" w:defUnhideWhenUsed="1" w:defQFormat="0" w:count="267">
-    <w:lsdException w:name="Normal" w:semiHidden="0" w:uiPriority="0" w:unhideWhenUsed="0" w:qFormat="1"/>
-    <w:lsdException w:name="heading 1" w:semiHidden="0" w:uiPriority="9" w:unhideWhenUsed="0" w:qFormat="1"/>
-    <w:lsdException w:name="heading 2" w:uiPriority="9" w:qFormat="1"/>
-    <w:lsdException w:name="heading 3" w:uiPriority="9" w:qFormat="1"/>
-    <w:lsdException w:name="heading 4" w:uiPriority="9" w:qFormat="1"/>
-    <w:lsdException w:name="heading 5" w:uiPriority="9" w:qFormat="1"/>
-    <w:lsdException w:name="heading 6" w:uiPriority="9" w:qFormat="1"/>
-    <w:lsdException w:name="heading 7" w:uiPriority="9" w:qFormat="1"/>
-    <w:lsdException w:name="heading 8" w:uiPriority="9" w:qFormat="1"/>
-    <w:lsdException w:name="heading 9" w:uiPriority="9" w:qFormat="1"/>
-    <w:lsdException w:name="toc 1" w:uiPriority="39"/>
-    <w:lsdException w:name="toc 2" w:uiPriority="39"/>
-    <w:lsdException w:name="toc 3" w:uiPriority="39"/>
-    <w:lsdException w:name="toc 4" w:uiPriority="39"/>
-    <w:lsdException w:name="toc 5" w:uiPriority="39"/>
-    <w:lsdException w:name="toc 6" w:uiPriority="39"/>
-    <w:lsdException w:name="toc 7" w:uiPriority="39"/>
-    <w:lsdException w:name="toc 8" w:uiPriority="39"/>
-    <w:lsdException w:name="toc 9" w:uiPriority="39"/>
-    <w:lsdException w:name="caption" w:uiPriority="35" w:qFormat="1"/>
-    <w:lsdException w:name="Title" w:semiHidden="0" w:uiPriority="10" w:unhideWhenUsed="0" w:qFormat="1"/>
-    <w:lsdException w:name="Default Paragraph Font" w:uiPriority="1"/>
-    <w:lsdException w:name="Subtitle" w:semiHidden="0" w:uiPriority="11" w:unhideWhenUsed="0" w:qFormat="1"/>
-    <w:lsdException w:name="Strong" w:semiHidden="0" w:uiPriority="22" w:unhideWhenUsed="0" w:qFormat="1"/>
-    <w:lsdException w:name="Emphasis" w:semiHidden="0" w:uiPriority="20" w:unhideWhenUsed="0" w:qFormat="1"/>
-    <w:lsdException w:name="Table Grid" w:semiHidden="0" w:uiPriority="59" w:unhideWhenUsed="0"/>
-    <w:lsdException w:name="Placeholder Text" w:unhideWhenUsed="0"/>
-    <w:lsdException w:name="No Spacing" w:semiHidden="0" w:uiPriority="1" w:unhideWhenUsed="0" w:qFormat="1"/>
-    <w:lsdException w:name="Light Shading" w:semiHidden="0" w:uiPriority="60" w:unhideWhenUsed="0"/>
-    <w:lsdException w:name="Light List" w:semiHidden="0" w:uiPriority="61" w:unhideWhenUsed="0"/>
-    <w:lsdException w:name="Light Grid" w:semiHidden="0" w:uiPriority="62" w:unhideWhenUsed="0"/>
-    <w:lsdException w:name="Medium Shading 1" w:semiHidden="0" w:uiPriority="63" w:unhideWhenUsed="0"/>
-    <w:lsdException w:name="Medium Shading 2" w:semiHidden="0" w:uiPriority="64" w:unhideWhenUsed="0"/>
-    <w:lsdException w:name="Medium List 1" w:semiHidden="0" w:uiPriority="65" w:unhideWhenUsed="0"/>
-    <w:lsdException w:name="Medium List 2" w:semiHidden="0" w:uiPriority="66" w:unhideWhenUsed="0"/>
-    <w:lsdException w:name="Medium Grid 1" w:semiHidden="0" w:uiPriority="67" w:unhideWhenUsed="0"/>
-    <w:lsdException w:name="Medium Grid 2" w:semiHidden="0" w:uiPriority="68" w:unhideWhenUsed="0"/>
-    <w:lsdException w:name="Medium Grid 3" w:semiHidden="0" w:uiPriority="69" w:unhideWhenUsed="0"/>
-    <w:lsdException w:name="Dark List" w:semiHidden="0" w:uiPriority="70" w:unhideWhenUsed="0"/>
-    <w:lsdException w:name="Colorful Shading" w:semiHidden="0" w:uiPriority="71" w:unhideWhenUsed="0"/>
-    <w:lsdException w:name="Colorful List" w:semiHidden="0" w:uiPriority="72" w:unhideWhenUsed="0"/>
-    <w:lsdException w:name="Colorful Grid" w:semiHidden="0" w:uiPriority="73" w:unhideWhenUsed="0"/>
-    <w:lsdException w:name="Light Shading Accent 1" w:semiHidden="0" w:uiPriority="60" w:unhideWhenUsed="0"/>
-    <w:lsdException w:name="Light List Accent 1" w:semiHidden="0" w:uiPriority="61" w:unhideWhenUsed="0"/>
-    <w:lsdException w:name="Light Grid Accent 1" w:semiHidden="0" w:uiPriority="62" w:unhideWhenUsed="0"/>
-    <w:lsdException w:name="Medium Shading 1 Accent 1" w:semiHidden="0" w:uiPriority="63" w:unhideWhenUsed="0"/>
-    <w:lsdException w:name="Medium Shading 2 Accent 1" w:semiHidden="0" w:uiPriority="64" w:unhideWhenUsed="0"/>
-    <w:lsdException w:name="Medium List 1 Accent 1" w:semiHidden="0" w:uiPriority="65" w:unhideWhenUsed="0"/>
-    <w:lsdException w:name="Revision" w:unhideWhenUsed="0"/>
-    <w:lsdException w:name="List Paragraph" w:semiHidden="0" w:uiPriority="34" w:unhideWhenUsed="0" w:qFormat="1"/>
-    <w:lsdException w:name="Quote" w:semiHidden="0" w:uiPriority="29" w:unhideWhenUsed="0" w:qFormat="1"/>
-    <w:lsdException w:name="Intense Quote" w:semiHidden="0" w:uiPriority="30" w:unhideWhenUsed="0" w:qFormat="1"/>
-    <w:lsdException w:name="Medium List 2 Accent 1" w:semiHidden="0" w:uiPriority="66" w:unhideWhenUsed="0"/>
-    <w:lsdException w:name="Medium Grid 1 Accent 1" w:semiHidden="0" w:uiPriority="67" w:unhideWhenUsed="0"/>
-    <w:lsdException w:name="Medium Grid 2 Accent 1" w:semiHidden="0" w:uiPriority="68" w:unhideWhenUsed="0"/>
-    <w:lsdException w:name="Medium Grid 3 Accent 1" w:semiHidden="0" w:uiPriority="69" w:unhideWhenUsed="0"/>
-    <w:lsdException w:name="Dark List Accent 1" w:semiHidden="0" w:uiPriority="70" w:unhideWhenUsed="0"/>
-    <w:lsdException w:name="Colorful Shading Accent 1" w:semiHidden="0" w:uiPriority="71" w:unhideWhenUsed="0"/>
-    <w:lsdException w:name="Colorful List Accent 1" w:semiHidden="0" w:uiPriority="72" w:unhideWhenUsed="0"/>
-    <w:lsdException w:name="Colorful Grid Accent 1" w:semiHidden="0" w:uiPriority="73" w:unhideWhenUsed="0"/>
-    <w:lsdException w:name="Light Shading Accent 2" w:semiHidden="0" w:uiPriority="60" w:unhideWhenUsed="0"/>
-    <w:lsdException w:name="Light List Accent 2" w:semiHidden="0" w:uiPriority="61" w:unhideWhenUsed="0"/>
-    <w:lsdException w:name="Light Grid Accent 2" w:semiHidden="0" w:uiPriority="62" w:unhideWhenUsed="0"/>
-    <w:lsdException w:name="Medium Shading 1 Accent 2" w:semiHidden="0" w:uiPriority="63" w:unhideWhenUsed="0"/>
-    <w:lsdException w:name="Medium Shading 2 Accent 2" w:semiHidden="0" w:uiPriority="64" w:unhideWhenUsed="0"/>
-    <w:lsdException w:name="Medium List 1 Accent 2" w:semiHidden="0" w:uiPriority="65" w:unhideWhenUsed="0"/>
-    <w:lsdException w:name="Medium List 2 Accent 2" w:semiHidden="0" w:uiPriority="66" w:unhideWhenUsed="0"/>
-    <w:lsdException w:name="Medium Grid 1 Accent 2" w:semiHidden="0" w:uiPriority="67" w:unhideWhenUsed="0"/>
-    <w:lsdException w:name="Medium Grid 2 Accent 2" w:semiHidden="0" w:uiPriority="68" w:unhideWhenUsed="0"/>
-    <w:lsdException w:name="Medium Grid 3 Accent 2" w:semiHidden="0" w:uiPriority="69" w:unhideWhenUsed="0"/>
-    <w:lsdException w:name="Dark List Accent 2" w:semiHidden="0" w:uiPriority="70" w:unhideWhenUsed="0"/>
-    <w:lsdException w:name="Colorful Shading Accent 2" w:semiHidden="0" w:uiPriority="71" w:unhideWhenUsed="0"/>
-    <w:lsdException w:name="Colorful List Accent 2" w:semiHidden="0" w:uiPriority="72" w:unhideWhenUsed="0"/>
-    <w:lsdException w:name="Colorful Grid Accent 2" w:semiHidden="0" w:uiPriority="73" w:unhideWhenUsed="0"/>
-    <w:lsdException w:name="Light Shading Accent 3" w:semiHidden="0" w:uiPriority="60" w:unhideWhenUsed="0"/>
-    <w:lsdException w:name="Light List Accent 3" w:semiHidden="0" w:uiPriority="61" w:unhideWhenUsed="0"/>
-    <w:lsdException w:name="Light Grid Accent 3" w:semiHidden="0" w:uiPriority="62" w:unhideWhenUsed="0"/>
-    <w:lsdException w:name="Medium Shading 1 Accent 3" w:semiHidden="0" w:uiPriority="63" w:unhideWhenUsed="0"/>
-    <w:lsdException w:name="Medium Shading 2 Accent 3" w:semiHidden="0" w:uiPriority="64" w:unhideWhenUsed="0"/>
-    <w:lsdException w:name="Medium List 1 Accent 3" w:semiHidden="0" w:uiPriority="65" w:unhideWhenUsed="0"/>
-    <w:lsdException w:name="Medium List 2 Accent 3" w:semiHidden="0" w:uiPriority="66" w:unhideWhenUsed="0"/>
-    <w:lsdException w:name="Medium Grid 1 Accent 3" w:semiHidden="0" w:uiPriority="67" w:unhideWhenUsed="0"/>
-    <w:lsdException w:name="Medium Grid 2 Accent 3" w:semiHidden="0" w:uiPriority="68" w:unhideWhenUsed="0"/>
-    <w:lsdException w:name="Medium Grid 3 Accent 3" w:semiHidden="0" w:uiPriority="69" w:unhideWhenUsed="0"/>
-    <w:lsdException w:name="Dark List Accent 3" w:semiHidden="0" w:uiPriority="70" w:unhideWhenUsed="0"/>
-    <w:lsdException w:name="Colorful Shading Accent 3" w:semiHidden="0" w:uiPriority="71" w:unhideWhenUsed="0"/>
-    <w:lsdException w:name="Colorful List Accent 3" w:semiHidden="0" w:uiPriority="72" w:unhideWhenUsed="0"/>
-    <w:lsdException w:name="Colorful Grid Accent 3" w:semiHidden="0" w:uiPriority="73" w:unhideWhenUsed="0"/>
-    <w:lsdException w:name="Light Shading Accent 4" w:semiHidden="0" w:uiPriority="60" w:unhideWhenUsed="0"/>
-    <w:lsdException w:name="Light List Accent 4" w:semiHidden="0" w:uiPriority="61" w:unhideWhenUsed="0"/>
-    <w:lsdException w:name="Light Grid Accent 4" w:semiHidden="0" w:uiPriority="62" w:unhideWhenUsed="0"/>
-    <w:lsdException w:name="Medium Shading 1 Accent 4" w:semiHidden="0" w:uiPriority="63" w:unhideWhenUsed="0"/>
-    <w:lsdException w:name="Medium Shading 2 Accent 4" w:semiHidden="0" w:uiPriority="64" w:unhideWhenUsed="0"/>
-    <w:lsdException w:name="Medium List 1 Accent 4" w:semiHidden="0" w:uiPriority="65" w:unhideWhenUsed="0"/>
-    <w:lsdException w:name="Medium List 2 Accent 4" w:semiHidden="0" w:uiPriority="66" w:unhideWhenUsed="0"/>
-    <w:lsdException w:name="Medium Grid 1 Accent 4" w:semiHidden="0" w:uiPriority="67" w:unhideWhenUsed="0"/>
-    <w:lsdException w:name="Medium Grid 2 Accent 4" w:semiHidden="0" w:uiPriority="68" w:unhideWhenUsed="0"/>
-    <w:lsdException w:name="Medium Grid 3 Accent 4" w:semiHidden="0" w:uiPriority="69" w:unhideWhenUsed="0"/>
-    <w:lsdException w:name="Dark List Accent 4" w:semiHidden="0" w:uiPriority="70" w:unhideWhenUsed="0"/>
-    <w:lsdException w:name="Colorful Shading Accent 4" w:semiHidden="0" w:uiPriority="71" w:unhideWhenUsed="0"/>
-    <w:lsdException w:name="Colorful List Accent 4" w:semiHidden="0" w:uiPriority="72" w:unhideWhenUsed="0"/>
-    <w:lsdException w:name="Colorful Grid Accent 4" w:semiHidden="0" w:uiPriority="73" w:unhideWhenUsed="0"/>
-    <w:lsdException w:name="Light Shading Accent 5" w:semiHidden="0" w:uiPriority="60" w:unhideWhenUsed="0"/>
-    <w:lsdException w:name="Light List Accent 5" w:semiHidden="0" w:uiPriority="61" w:unhideWhenUsed="0"/>
-    <w:lsdException w:name="Light Grid Accent 5" w:semiHidden="0" w:uiPriority="62" w:unhideWhenUsed="0"/>
-    <w:lsdException w:name="Medium Shading 1 Accent 5" w:semiHidden="0" w:uiPriority="63" w:unhideWhenUsed="0"/>
-    <w:lsdException w:name="Medium Shading 2 Accent 5" w:semiHidden="0" w:uiPriority="64" w:unhideWhenUsed="0"/>
-    <w:lsdException w:name="Medium List 1 Accent 5" w:semiHidden="0" w:uiPriority="65" w:unhideWhenUsed="0"/>
-    <w:lsdException w:name="Medium List 2 Accent 5" w:semiHidden="0" w:uiPriority="66" w:unhideWhenUsed="0"/>
-    <w:lsdException w:name="Medium Grid 1 Accent 5" w:semiHidden="0" w:uiPriority="67" w:unhideWhenUsed="0"/>
-    <w:lsdException w:name="Medium Grid 2 Accent 5" w:semiHidden="0" w:uiPriority="68" w:unhideWhenUsed="0"/>
-    <w:lsdException w:name="Medium Grid 3 Accent 5" w:semiHidden="0" w:uiPriority="69" w:unhideWhenUsed="0"/>
-    <w:lsdException w:name="Dark List Accent 5" w:semiHidden="0" w:uiPriority="70" w:unhideWhenUsed="0"/>
-    <w:lsdException w:name="Colorful Shading Accent 5" w:semiHidden="0" w:uiPriority="71" w:unhideWhenUsed="0"/>
-    <w:lsdException w:name="Colorful List Accent 5" w:semiHidden="0" w:uiPriority="72" w:unhideWhenUsed="0"/>
-    <w:lsdException w:name="Colorful Grid Accent 5" w:semiHidden="0" w:uiPriority="73" w:unhideWhenUsed="0"/>
-    <w:lsdException w:name="Light Shading Accent 6" w:semiHidden="0" w:uiPriority="60" w:unhideWhenUsed="0"/>
-    <w:lsdException w:name="Light List Accent 6" w:semiHidden="0" w:uiPriority="61" w:unhideWhenUsed="0"/>
-    <w:lsdException w:name="Light Grid Accent 6" w:semiHidden="0" w:uiPriority="62" w:unhideWhenUsed="0"/>
-    <w:lsdException w:name="Medium Shading 1 Accent 6" w:semiHidden="0" w:uiPriority="63" w:unhideWhenUsed="0"/>
-    <w:lsdException w:name="Medium Shading 2 Accent 6" w:semiHidden="0" w:uiPriority="64" w:unhideWhenUsed="0"/>
-    <w:lsdException w:name="Medium List 1 Accent 6" w:semiHidden="0" w:uiPriority="65" w:unhideWhenUsed="0"/>
-    <w:lsdException w:name="Medium List 2 Accent 6" w:semiHidden="0" w:uiPriority="66" w:unhideWhenUsed="0"/>
-    <w:lsdException w:name="Medium Grid 1 Accent 6" w:semiHidden="0" w:uiPriority="67" w:unhideWhenUsed="0"/>
-    <w:lsdException w:name="Medium Grid 2 Accent 6" w:semiHidden="0" w:uiPriority="68" w:unhideWhenUsed="0"/>
-    <w:lsdException w:name="Medium Grid 3 Accent 6" w:semiHidden="0" w:uiPriority="69" w:unhideWhenUsed="0"/>
-    <w:lsdException w:name="Dark List Accent 6" w:semiHidden="0" w:uiPriority="70" w:unhideWhenUsed="0"/>
-    <w:lsdException w:name="Colorful Shading Accent 6" w:semiHidden="0" w:uiPriority="71" w:unhideWhenUsed="0"/>
-    <w:lsdException w:name="Colorful List Accent 6" w:semiHidden="0" w:uiPriority="72" w:unhideWhenUsed="0"/>
-    <w:lsdException w:name="Colorful Grid Accent 6" w:semiHidden="0" w:uiPriority="73" w:unhideWhenUsed="0"/>
-    <w:lsdException w:name="Subtle Emphasis" w:semiHidden="0" w:uiPriority="19" w:unhideWhenUsed="0" w:qFormat="1"/>
-    <w:lsdException w:name="Intense Emphasis" w:semiHidden="0" w:uiPriority="21" w:unhideWhenUsed="0" w:qFormat="1"/>
-    <w:lsdException w:name="Subtle Reference" w:semiHidden="0" w:uiPriority="31" w:unhideWhenUsed="0" w:qFormat="1"/>
-    <w:lsdException w:name="Intense Reference" w:semiHidden="0" w:uiPriority="32" w:unhideWhenUsed="0" w:qFormat="1"/>
-    <w:lsdException w:name="Book Title" w:semiHidden="0" w:uiPriority="33" w:unhideWhenUsed="0" w:qFormat="1"/>
-    <w:lsdException w:name="Bibliography" w:uiPriority="37"/>
-    <w:lsdException w:name="TOC Heading" w:uiPriority="39" w:qFormat="1"/>
+  <w:latentStyles w:defLockedState="0" w:defUIPriority="99" w:defSemiHidden="0" w:defUnhideWhenUsed="0" w:defQFormat="0" w:count="376">
+    <w:lsdException w:name="Normal" w:uiPriority="0" w:qFormat="1"/>
+    <w:lsdException w:name="heading 1" w:uiPriority="9" w:qFormat="1"/>
+    <w:lsdException w:name="heading 2" w:semiHidden="1" w:uiPriority="9" w:unhideWhenUsed="1" w:qFormat="1"/>
+    <w:lsdException w:name="heading 3" w:semiHidden="1" w:uiPriority="9" w:unhideWhenUsed="1" w:qFormat="1"/>
+    <w:lsdException w:name="heading 4" w:semiHidden="1" w:uiPriority="9" w:unhideWhenUsed="1" w:qFormat="1"/>
+    <w:lsdException w:name="heading 5" w:semiHidden="1" w:uiPriority="9" w:unhideWhenUsed="1" w:qFormat="1"/>
+    <w:lsdException w:name="heading 6" w:semiHidden="1" w:uiPriority="9" w:unhideWhenUsed="1" w:qFormat="1"/>
+    <w:lsdException w:name="heading 7" w:semiHidden="1" w:uiPriority="9" w:unhideWhenUsed="1" w:qFormat="1"/>
+    <w:lsdException w:name="heading 8" w:semiHidden="1" w:uiPriority="9" w:unhideWhenUsed="1" w:qFormat="1"/>
+    <w:lsdException w:name="heading 9" w:semiHidden="1" w:uiPriority="9" w:unhideWhenUsed="1" w:qFormat="1"/>
+    <w:lsdException w:name="index 1" w:semiHidden="1" w:unhideWhenUsed="1"/>
+    <w:lsdException w:name="index 2" w:semiHidden="1" w:unhideWhenUsed="1"/>
+    <w:lsdException w:name="index 3" w:semiHidden="1" w:unhideWhenUsed="1"/>
+    <w:lsdException w:name="index 4" w:semiHidden="1" w:unhideWhenUsed="1"/>
+    <w:lsdException w:name="index 5" w:semiHidden="1" w:unhideWhenUsed="1"/>
+    <w:lsdException w:name="index 6" w:semiHidden="1" w:unhideWhenUsed="1"/>
+    <w:lsdException w:name="index 7" w:semiHidden="1" w:unhideWhenUsed="1"/>
+    <w:lsdException w:name="index 8" w:semiHidden="1" w:unhideWhenUsed="1"/>
+    <w:lsdException w:name="index 9" w:semiHidden="1" w:unhideWhenUsed="1"/>
+    <w:lsdException w:name="toc 1" w:semiHidden="1" w:uiPriority="39" w:unhideWhenUsed="1"/>
+    <w:lsdException w:name="toc 2" w:semiHidden="1" w:uiPriority="39" w:unhideWhenUsed="1"/>
+    <w:lsdException w:name="toc 3" w:semiHidden="1" w:uiPriority="39" w:unhideWhenUsed="1"/>
+    <w:lsdException w:name="toc 4" w:semiHidden="1" w:uiPriority="39" w:unhideWhenUsed="1"/>
+    <w:lsdException w:name="toc 5" w:semiHidden="1" w:uiPriority="39" w:unhideWhenUsed="1"/>
+    <w:lsdException w:name="toc 6" w:semiHidden="1" w:uiPriority="39" w:unhideWhenUsed="1"/>
+    <w:lsdException w:name="toc 7" w:semiHidden="1" w:uiPriority="39" w:unhideWhenUsed="1"/>
+    <w:lsdException w:name="toc 8" w:semiHidden="1" w:uiPriority="39" w:unhideWhenUsed="1"/>
+    <w:lsdException w:name="toc 9" w:semiHidden="1" w:uiPriority="39" w:unhideWhenUsed="1"/>
+    <w:lsdException w:name="Normal Indent" w:semiHidden="1" w:unhideWhenUsed="1"/>
+    <w:lsdException w:name="footnote text" w:semiHidden="1" w:unhideWhenUsed="1"/>
+    <w:lsdException w:name="annotation text" w:semiHidden="1" w:unhideWhenUsed="1"/>
+    <w:lsdException w:name="header" w:semiHidden="1" w:unhideWhenUsed="1"/>
+    <w:lsdException w:name="footer" w:semiHidden="1" w:unhideWhenUsed="1"/>
+    <w:lsdException w:name="index heading" w:semiHidden="1" w:unhideWhenUsed="1"/>
+    <w:lsdException w:name="caption" w:semiHidden="1" w:uiPriority="35" w:unhideWhenUsed="1" w:qFormat="1"/>
+    <w:lsdException w:name="table of figures" w:semiHidden="1" w:unhideWhenUsed="1"/>
+    <w:lsdException w:name="envelope address" w:semiHidden="1" w:unhideWhenUsed="1"/>
+    <w:lsdException w:name="envelope return" w:semiHidden="1" w:unhideWhenUsed="1"/>
+    <w:lsdException w:name="footnote reference" w:semiHidden="1" w:unhideWhenUsed="1"/>
+    <w:lsdException w:name="annotation reference" w:semiHidden="1" w:unhideWhenUsed="1"/>
+    <w:lsdException w:name="line number" w:semiHidden="1" w:unhideWhenUsed="1"/>
+    <w:lsdException w:name="page number" w:semiHidden="1" w:unhideWhenUsed="1"/>
+    <w:lsdException w:name="endnote reference" w:semiHidden="1" w:unhideWhenUsed="1"/>
+    <w:lsdException w:name="endnote text" w:semiHidden="1" w:unhideWhenUsed="1"/>
+    <w:lsdException w:name="table of authorities" w:semiHidden="1" w:unhideWhenUsed="1"/>
+    <w:lsdException w:name="macro" w:semiHidden="1" w:unhideWhenUsed="1"/>
+    <w:lsdException w:name="toa heading" w:semiHidden="1" w:unhideWhenUsed="1"/>
+    <w:lsdException w:name="List" w:semiHidden="1" w:unhideWhenUsed="1"/>
+    <w:lsdException w:name="List Bullet" w:semiHidden="1" w:unhideWhenUsed="1"/>
+    <w:lsdException w:name="List Number" w:semiHidden="1" w:unhideWhenUsed="1"/>
+    <w:lsdException w:name="List 2" w:semiHidden="1" w:unhideWhenUsed="1"/>
+    <w:lsdException w:name="List 3" w:semiHidden="1" w:unhideWhenUsed="1"/>
+    <w:lsdException w:name="List 4" w:semiHidden="1" w:unhideWhenUsed="1"/>
+    <w:lsdException w:name="List 5" w:semiHidden="1" w:unhideWhenUsed="1"/>
+    <w:lsdException w:name="List Bullet 2" w:semiHidden="1" w:unhideWhenUsed="1"/>
+    <w:lsdException w:name="List Bullet 3" w:semiHidden="1" w:unhideWhenUsed="1"/>
+    <w:lsdException w:name="List Bullet 4" w:semiHidden="1" w:unhideWhenUsed="1"/>
+    <w:lsdException w:name="List Bullet 5" w:semiHidden="1" w:unhideWhenUsed="1"/>
+    <w:lsdException w:name="List Number 2" w:semiHidden="1" w:unhideWhenUsed="1"/>
+    <w:lsdException w:name="List Number 3" w:semiHidden="1" w:unhideWhenUsed="1"/>
+    <w:lsdException w:name="List Number 4" w:semiHidden="1" w:unhideWhenUsed="1"/>
+    <w:lsdException w:name="List Number 5" w:semiHidden="1" w:unhideWhenUsed="1"/>
+    <w:lsdException w:name="Title" w:uiPriority="10" w:qFormat="1"/>
+    <w:lsdException w:name="Closing" w:semiHidden="1" w:unhideWhenUsed="1"/>
+    <w:lsdException w:name="Signature" w:semiHidden="1" w:unhideWhenUsed="1"/>
+    <w:lsdException w:name="Default Paragraph Font" w:semiHidden="1" w:uiPriority="1" w:unhideWhenUsed="1"/>
+    <w:lsdException w:name="Body Text" w:semiHidden="1" w:unhideWhenUsed="1"/>
+    <w:lsdException w:name="Body Text Indent" w:semiHidden="1" w:unhideWhenUsed="1"/>
+    <w:lsdException w:name="List Continue" w:semiHidden="1" w:unhideWhenUsed="1"/>
+    <w:lsdException w:name="List Continue 2" w:semiHidden="1" w:unhideWhenUsed="1"/>
+    <w:lsdException w:name="List Continue 3" w:semiHidden="1" w:unhideWhenUsed="1"/>
+    <w:lsdException w:name="List Continue 4" w:semiHidden="1" w:unhideWhenUsed="1"/>
+    <w:lsdException w:name="List Continue 5" w:semiHidden="1" w:unhideWhenUsed="1"/>
+    <w:lsdException w:name="Message Header" w:semiHidden="1" w:unhideWhenUsed="1"/>
+    <w:lsdException w:name="Subtitle" w:uiPriority="11" w:qFormat="1"/>
+    <w:lsdException w:name="Salutation" w:semiHidden="1" w:unhideWhenUsed="1"/>
+    <w:lsdException w:name="Date" w:semiHidden="1" w:unhideWhenUsed="1"/>
+    <w:lsdException w:name="Body Text First Indent" w:semiHidden="1" w:unhideWhenUsed="1"/>
+    <w:lsdException w:name="Body Text First Indent 2" w:semiHidden="1" w:unhideWhenUsed="1"/>
+    <w:lsdException w:name="Note Heading" w:semiHidden="1" w:unhideWhenUsed="1"/>
+    <w:lsdException w:name="Body Text 2" w:semiHidden="1" w:unhideWhenUsed="1"/>
+    <w:lsdException w:name="Body Text 3" w:semiHidden="1" w:unhideWhenUsed="1"/>
+    <w:lsdException w:name="Body Text Indent 2" w:semiHidden="1" w:unhideWhenUsed="1"/>
+    <w:lsdException w:name="Body Text Indent 3" w:semiHidden="1" w:unhideWhenUsed="1"/>
+    <w:lsdException w:name="Block Text" w:semiHidden="1" w:unhideWhenUsed="1"/>
+    <w:lsdException w:name="Hyperlink" w:semiHidden="1" w:unhideWhenUsed="1"/>
+    <w:lsdException w:name="FollowedHyperlink" w:semiHidden="1" w:unhideWhenUsed="1"/>
+    <w:lsdException w:name="Strong" w:uiPriority="22" w:qFormat="1"/>
+    <w:lsdException w:name="Emphasis" w:uiPriority="20" w:qFormat="1"/>
+    <w:lsdException w:name="Document Map" w:semiHidden="1" w:unhideWhenUsed="1"/>
+    <w:lsdException w:name="Plain Text" w:semiHidden="1" w:unhideWhenUsed="1"/>
+    <w:lsdException w:name="E-mail Signature" w:semiHidden="1" w:unhideWhenUsed="1"/>
+    <w:lsdException w:name="HTML Top of Form" w:semiHidden="1" w:unhideWhenUsed="1"/>
+    <w:lsdException w:name="HTML Bottom of Form" w:semiHidden="1" w:unhideWhenUsed="1"/>
+    <w:lsdException w:name="Normal (Web)" w:semiHidden="1" w:unhideWhenUsed="1"/>
+    <w:lsdException w:name="HTML Acronym" w:semiHidden="1" w:unhideWhenUsed="1"/>
+    <w:lsdException w:name="HTML Address" w:semiHidden="1" w:unhideWhenUsed="1"/>
+    <w:lsdException w:name="HTML Cite" w:semiHidden="1" w:unhideWhenUsed="1"/>
+    <w:lsdException w:name="HTML Code" w:semiHidden="1" w:unhideWhenUsed="1"/>
+    <w:lsdException w:name="HTML Definition" w:semiHidden="1" w:unhideWhenUsed="1"/>
+    <w:lsdException w:name="HTML Keyboard" w:semiHidden="1" w:unhideWhenUsed="1"/>
+    <w:lsdException w:name="HTML Preformatted" w:semiHidden="1" w:unhideWhenUsed="1"/>
+    <w:lsdException w:name="HTML Sample" w:semiHidden="1" w:unhideWhenUsed="1"/>
+    <w:lsdException w:name="HTML Typewriter" w:semiHidden="1" w:unhideWhenUsed="1"/>
+    <w:lsdException w:name="HTML Variable" w:semiHidden="1" w:unhideWhenUsed="1"/>
+    <w:lsdException w:name="Normal Table" w:semiHidden="1" w:unhideWhenUsed="1"/>
+    <w:lsdException w:name="annotation subject" w:semiHidden="1" w:unhideWhenUsed="1"/>
+    <w:lsdException w:name="No List" w:semiHidden="1" w:unhideWhenUsed="1"/>
+    <w:lsdException w:name="Outline List 1" w:semiHidden="1" w:unhideWhenUsed="1"/>
+    <w:lsdException w:name="Outline List 2" w:semiHidden="1" w:unhideWhenUsed="1"/>
+    <w:lsdException w:name="Outline List 3" w:semiHidden="1" w:unhideWhenUsed="1"/>
+    <w:lsdException w:name="Table Simple 1" w:semiHidden="1" w:unhideWhenUsed="1"/>
+    <w:lsdException w:name="Table Simple 2" w:semiHidden="1" w:unhideWhenUsed="1"/>
+    <w:lsdException w:name="Table Simple 3" w:semiHidden="1" w:unhideWhenUsed="1"/>
+    <w:lsdException w:name="Table Classic 1" w:semiHidden="1" w:unhideWhenUsed="1"/>
+    <w:lsdException w:name="Table Classic 2" w:semiHidden="1" w:unhideWhenUsed="1"/>
+    <w:lsdException w:name="Table Classic 3" w:semiHidden="1" w:unhideWhenUsed="1"/>
+    <w:lsdException w:name="Table Classic 4" w:semiHidden="1" w:unhideWhenUsed="1"/>
+    <w:lsdException w:name="Table Colorful 1" w:semiHidden="1" w:unhideWhenUsed="1"/>
+    <w:lsdException w:name="Table Colorful 2" w:semiHidden="1" w:unhideWhenUsed="1"/>
+    <w:lsdException w:name="Table Colorful 3" w:semiHidden="1" w:unhideWhenUsed="1"/>
+    <w:lsdException w:name="Table Columns 1" w:semiHidden="1" w:unhideWhenUsed="1"/>
+    <w:lsdException w:name="Table Columns 2" w:semiHidden="1" w:unhideWhenUsed="1"/>
+    <w:lsdException w:name="Table Columns 3" w:semiHidden="1" w:unhideWhenUsed="1"/>
+    <w:lsdException w:name="Table Columns 4" w:semiHidden="1" w:unhideWhenUsed="1"/>
+    <w:lsdException w:name="Table Columns 5" w:semiHidden="1" w:unhideWhenUsed="1"/>
+    <w:lsdException w:name="Table Grid 1" w:semiHidden="1" w:unhideWhenUsed="1"/>
+    <w:lsdException w:name="Table Grid 2" w:semiHidden="1" w:unhideWhenUsed="1"/>
+    <w:lsdException w:name="Table Grid 3" w:semiHidden="1" w:unhideWhenUsed="1"/>
+    <w:lsdException w:name="Table Grid 4" w:semiHidden="1" w:unhideWhenUsed="1"/>
+    <w:lsdException w:name="Table Grid 5" w:semiHidden="1" w:unhideWhenUsed="1"/>
+    <w:lsdException w:name="Table Grid 6" w:semiHidden="1" w:unhideWhenUsed="1"/>
+    <w:lsdException w:name="Table Grid 7" w:semiHidden="1" w:unhideWhenUsed="1"/>
+    <w:lsdException w:name="Table Grid 8" w:semiHidden="1" w:unhideWhenUsed="1"/>
+    <w:lsdException w:name="Table List 1" w:semiHidden="1" w:unhideWhenUsed="1"/>
+    <w:lsdException w:name="Table List 2" w:semiHidden="1" w:unhideWhenUsed="1"/>
+    <w:lsdException w:name="Table List 3" w:semiHidden="1" w:unhideWhenUsed="1"/>
+    <w:lsdException w:name="Table List 4" w:semiHidden="1" w:unhideWhenUsed="1"/>
+    <w:lsdException w:name="Table List 5" w:semiHidden="1" w:unhideWhenUsed="1"/>
+    <w:lsdException w:name="Table List 6" w:semiHidden="1" w:unhideWhenUsed="1"/>
+    <w:lsdException w:name="Table List 7" w:semiHidden="1" w:unhideWhenUsed="1"/>
+    <w:lsdException w:name="Table List 8" w:semiHidden="1" w:unhideWhenUsed="1"/>
+    <w:lsdException w:name="Table 3D effects 1" w:semiHidden="1" w:unhideWhenUsed="1"/>
+    <w:lsdException w:name="Table 3D effects 2" w:semiHidden="1" w:unhideWhenUsed="1"/>
+    <w:lsdException w:name="Table 3D effects 3" w:semiHidden="1" w:unhideWhenUsed="1"/>
+    <w:lsdException w:name="Table Contemporary" w:semiHidden="1" w:unhideWhenUsed="1"/>
+    <w:lsdException w:name="Table Elegant" w:semiHidden="1" w:unhideWhenUsed="1"/>
+    <w:lsdException w:name="Table Professional" w:semiHidden="1" w:unhideWhenUsed="1"/>
+    <w:lsdException w:name="Table Subtle 1" w:semiHidden="1" w:unhideWhenUsed="1"/>
+    <w:lsdException w:name="Table Subtle 2" w:semiHidden="1" w:unhideWhenUsed="1"/>
+    <w:lsdException w:name="Table Web 1" w:semiHidden="1" w:unhideWhenUsed="1"/>
+    <w:lsdException w:name="Table Web 2" w:semiHidden="1" w:unhideWhenUsed="1"/>
+    <w:lsdException w:name="Table Web 3" w:semiHidden="1" w:unhideWhenUsed="1"/>
+    <w:lsdException w:name="Balloon Text" w:semiHidden="1" w:unhideWhenUsed="1"/>
+    <w:lsdException w:name="Table Grid" w:semiHidden="1" w:uiPriority="59" w:unhideWhenUsed="1"/>
+    <w:lsdException w:name="Table Theme" w:semiHidden="1" w:unhideWhenUsed="1"/>
+    <w:lsdException w:name="Placeholder Text" w:semiHidden="1"/>
+    <w:lsdException w:name="No Spacing" w:uiPriority="1" w:qFormat="1"/>
+    <w:lsdException w:name="Light Shading" w:uiPriority="60"/>
+    <w:lsdException w:name="Light List" w:uiPriority="61"/>
+    <w:lsdException w:name="Light Grid" w:uiPriority="62"/>
+    <w:lsdException w:name="Medium Shading 1" w:uiPriority="63"/>
+    <w:lsdException w:name="Medium Shading 2" w:uiPriority="64"/>
+    <w:lsdException w:name="Medium List 1" w:uiPriority="65"/>
+    <w:lsdException w:name="Medium List 2" w:uiPriority="66"/>
+    <w:lsdException w:name="Medium Grid 1" w:uiPriority="67"/>
+    <w:lsdException w:name="Medium Grid 2" w:uiPriority="68"/>
+    <w:lsdException w:name="Medium Grid 3" w:uiPriority="69"/>
+    <w:lsdException w:name="Dark List" w:uiPriority="70"/>
+    <w:lsdException w:name="Colorful Shading" w:uiPriority="71"/>
+    <w:lsdException w:name="Colorful List" w:uiPriority="72"/>
+    <w:lsdException w:name="Colorful Grid" w:uiPriority="73"/>
+    <w:lsdException w:name="Light Shading Accent 1" w:uiPriority="60"/>
+    <w:lsdException w:name="Light List Accent 1" w:uiPriority="61"/>
+    <w:lsdException w:name="Light Grid Accent 1" w:uiPriority="62"/>
+    <w:lsdException w:name="Medium Shading 1 Accent 1" w:uiPriority="63"/>
+    <w:lsdException w:name="Medium Shading 2 Accent 1" w:uiPriority="64"/>
+    <w:lsdException w:name="Medium List 1 Accent 1" w:uiPriority="65"/>
+    <w:lsdException w:name="Revision" w:semiHidden="1"/>
+    <w:lsdException w:name="List Paragraph" w:uiPriority="34" w:qFormat="1"/>
+    <w:lsdException w:name="Quote" w:uiPriority="29" w:qFormat="1"/>
+    <w:lsdException w:name="Intense Quote" w:uiPriority="30" w:qFormat="1"/>
+    <w:lsdException w:name="Medium List 2 Accent 1" w:uiPriority="66"/>
+    <w:lsdException w:name="Medium Grid 1 Accent 1" w:uiPriority="67"/>
+    <w:lsdException w:name="Medium Grid 2 Accent 1" w:uiPriority="68"/>
+    <w:lsdException w:name="Medium Grid 3 Accent 1" w:uiPriority="69"/>
+    <w:lsdException w:name="Dark List Accent 1" w:uiPriority="70"/>
+    <w:lsdException w:name="Colorful Shading Accent 1" w:uiPriority="71"/>
+    <w:lsdException w:name="Colorful List Accent 1" w:uiPriority="72"/>
+    <w:lsdException w:name="Colorful Grid Accent 1" w:uiPriority="73"/>
+    <w:lsdException w:name="Light Shading Accent 2" w:uiPriority="60"/>
+    <w:lsdException w:name="Light List Accent 2" w:uiPriority="61"/>
+    <w:lsdException w:name="Light Grid Accent 2" w:uiPriority="62"/>
+    <w:lsdException w:name="Medium Shading 1 Accent 2" w:uiPriority="63"/>
+    <w:lsdException w:name="Medium Shading 2 Accent 2" w:uiPriority="64"/>
+    <w:lsdException w:name="Medium List 1 Accent 2" w:uiPriority="65"/>
+    <w:lsdException w:name="Medium List 2 Accent 2" w:uiPriority="66"/>
+    <w:lsdException w:name="Medium Grid 1 Accent 2" w:uiPriority="67"/>
+    <w:lsdException w:name="Medium Grid 2 Accent 2" w:uiPriority="68"/>
+    <w:lsdException w:name="Medium Grid 3 Accent 2" w:uiPriority="69"/>
+    <w:lsdException w:name="Dark List Accent 2" w:uiPriority="70"/>
+    <w:lsdException w:name="Colorful Shading Accent 2" w:uiPriority="71"/>
+    <w:lsdException w:name="Colorful List Accent 2" w:uiPriority="72"/>
+    <w:lsdException w:name="Colorful Grid Accent 2" w:uiPriority="73"/>
+    <w:lsdException w:name="Light Shading Accent 3" w:uiPriority="60"/>
+    <w:lsdException w:name="Light List Accent 3" w:uiPriority="61"/>
+    <w:lsdException w:name="Light Grid Accent 3" w:uiPriority="62"/>
+    <w:lsdException w:name="Medium Shading 1 Accent 3" w:uiPriority="63"/>
+    <w:lsdException w:name="Medium Shading 2 Accent 3" w:uiPriority="64"/>
+    <w:lsdException w:name="Medium List 1 Accent 3" w:uiPriority="65"/>
+    <w:lsdException w:name="Medium List 2 Accent 3" w:uiPriority="66"/>
+    <w:lsdException w:name="Medium Grid 1 Accent 3" w:uiPriority="67"/>
+    <w:lsdException w:name="Medium Grid 2 Accent 3" w:uiPriority="68"/>
+    <w:lsdException w:name="Medium Grid 3 Accent 3" w:uiPriority="69"/>
+    <w:lsdException w:name="Dark List Accent 3" w:uiPriority="70"/>
+    <w:lsdException w:name="Colorful Shading Accent 3" w:uiPriority="71"/>
+    <w:lsdException w:name="Colorful List Accent 3" w:uiPriority="72"/>
+    <w:lsdException w:name="Colorful Grid Accent 3" w:uiPriority="73"/>
+    <w:lsdException w:name="Light Shading Accent 4" w:uiPriority="60"/>
+    <w:lsdException w:name="Light List Accent 4" w:uiPriority="61"/>
+    <w:lsdException w:name="Light Grid Accent 4" w:uiPriority="62"/>
+    <w:lsdException w:name="Medium Shading 1 Accent 4" w:uiPriority="63"/>
+    <w:lsdException w:name="Medium Shading 2 Accent 4" w:uiPriority="64"/>
+    <w:lsdException w:name="Medium List 1 Accent 4" w:uiPriority="65"/>
+    <w:lsdException w:name="Medium List 2 Accent 4" w:uiPriority="66"/>
+    <w:lsdException w:name="Medium Grid 1 Accent 4" w:uiPriority="67"/>
+    <w:lsdException w:name="Medium Grid 2 Accent 4" w:uiPriority="68"/>
+    <w:lsdException w:name="Medium Grid 3 Accent 4" w:uiPriority="69"/>
+    <w:lsdException w:name="Dark List Accent 4" w:uiPriority="70"/>
+    <w:lsdException w:name="Colorful Shading Accent 4" w:uiPriority="71"/>
+    <w:lsdException w:name="Colorful List Accent 4" w:uiPriority="72"/>
+    <w:lsdException w:name="Colorful Grid Accent 4" w:uiPriority="73"/>
+    <w:lsdException w:name="Light Shading Accent 5" w:uiPriority="60"/>
+    <w:lsdException w:name="Light List Accent 5" w:uiPriority="61"/>
+    <w:lsdException w:name="Light Grid Accent 5" w:uiPriority="62"/>
+    <w:lsdException w:name="Medium Shading 1 Accent 5" w:uiPriority="63"/>
+    <w:lsdException w:name="Medium Shading 2 Accent 5" w:uiPriority="64"/>
+    <w:lsdException w:name="Medium List 1 Accent 5" w:uiPriority="65"/>
+    <w:lsdException w:name="Medium List 2 Accent 5" w:uiPriority="66"/>
+    <w:lsdException w:name="Medium Grid 1 Accent 5" w:uiPriority="67"/>
+    <w:lsdException w:name="Medium Grid 2 Accent 5" w:uiPriority="68"/>
+    <w:lsdException w:name="Medium Grid 3 Accent 5" w:uiPriority="69"/>
+    <w:lsdException w:name="Dark List Accent 5" w:uiPriority="70"/>
+    <w:lsdException w:name="Colorful Shading Accent 5" w:uiPriority="71"/>
+    <w:lsdException w:name="Colorful List Accent 5" w:uiPriority="72"/>
+    <w:lsdException w:name="Colorful Grid Accent 5" w:uiPriority="73"/>
+    <w:lsdException w:name="Light Shading Accent 6" w:uiPriority="60"/>
+    <w:lsdException w:name="Light List Accent 6" w:uiPriority="61"/>
+    <w:lsdException w:name="Light Grid Accent 6" w:uiPriority="62"/>
+    <w:lsdException w:name="Medium Shading 1 Accent 6" w:uiPriority="63"/>
+    <w:lsdException w:name="Medium Shading 2 Accent 6" w:uiPriority="64"/>
+    <w:lsdException w:name="Medium List 1 Accent 6" w:uiPriority="65"/>
+    <w:lsdException w:name="Medium List 2 Accent 6" w:uiPriority="66"/>
+    <w:lsdException w:name="Medium Grid 1 Accent 6" w:uiPriority="67"/>
+    <w:lsdException w:name="Medium Grid 2 Accent 6" w:uiPriority="68"/>
+    <w:lsdException w:name="Medium Grid 3 Accent 6" w:uiPriority="69"/>
+    <w:lsdException w:name="Dark List Accent 6" w:uiPriority="70"/>
+    <w:lsdException w:name="Colorful Shading Accent 6" w:uiPriority="71"/>
+    <w:lsdException w:name="Colorful List Accent 6" w:uiPriority="72"/>
+    <w:lsdException w:name="Colorful Grid Accent 6" w:uiPriority="73"/>
+    <w:lsdException w:name="Subtle Emphasis" w:uiPriority="19" w:qFormat="1"/>
+    <w:lsdException w:name="Intense Emphasis" w:uiPriority="21" w:qFormat="1"/>
+    <w:lsdException w:name="Subtle Reference" w:uiPriority="31" w:qFormat="1"/>
+    <w:lsdException w:name="Intense Reference" w:uiPriority="32" w:qFormat="1"/>
+    <w:lsdException w:name="Book Title" w:uiPriority="33" w:qFormat="1"/>
+    <w:lsdException w:name="Bibliography" w:semiHidden="1" w:uiPriority="37" w:unhideWhenUsed="1"/>
+    <w:lsdException w:name="TOC Heading" w:semiHidden="1" w:uiPriority="39" w:unhideWhenUsed="1" w:qFormat="1"/>
+    <w:lsdException w:name="Plain Table 1" w:uiPriority="41"/>
+    <w:lsdException w:name="Plain Table 2" w:uiPriority="42"/>
+    <w:lsdException w:name="Plain Table 3" w:uiPriority="43"/>
+    <w:lsdException w:name="Plain Table 4" w:uiPriority="44"/>
+    <w:lsdException w:name="Plain Table 5" w:uiPriority="45"/>
+    <w:lsdException w:name="Grid Table Light" w:uiPriority="40"/>
+    <w:lsdException w:name="Grid Table 1 Light" w:uiPriority="46"/>
+    <w:lsdException w:name="Grid Table 2" w:uiPriority="47"/>
+    <w:lsdException w:name="Grid Table 3" w:uiPriority="48"/>
+    <w:lsdException w:name="Grid Table 4" w:uiPriority="49"/>
+    <w:lsdException w:name="Grid Table 5 Dark" w:uiPriority="50"/>
+    <w:lsdException w:name="Grid Table 6 Colorful" w:uiPriority="51"/>
+    <w:lsdException w:name="Grid Table 7 Colorful" w:uiPriority="52"/>
+    <w:lsdException w:name="Grid Table 1 Light Accent 1" w:uiPriority="46"/>
+    <w:lsdException w:name="Grid Table 2 Accent 1" w:uiPriority="47"/>
+    <w:lsdException w:name="Grid Table 3 Accent 1" w:uiPriority="48"/>
+    <w:lsdException w:name="Grid Table 4 Accent 1" w:uiPriority="49"/>
+    <w:lsdException w:name="Grid Table 5 Dark Accent 1" w:uiPriority="50"/>
+    <w:lsdException w:name="Grid Table 6 Colorful Accent 1" w:uiPriority="51"/>
+    <w:lsdException w:name="Grid Table 7 Colorful Accent 1" w:uiPriority="52"/>
+    <w:lsdException w:name="Grid Table 1 Light Accent 2" w:uiPriority="46"/>
+    <w:lsdException w:name="Grid Table 2 Accent 2" w:uiPriority="47"/>
+    <w:lsdException w:name="Grid Table 3 Accent 2" w:uiPriority="48"/>
+    <w:lsdException w:name="Grid Table 4 Accent 2" w:uiPriority="49"/>
+    <w:lsdException w:name="Grid Table 5 Dark Accent 2" w:uiPriority="50"/>
+    <w:lsdException w:name="Grid Table 6 Colorful Accent 2" w:uiPriority="51"/>
+    <w:lsdException w:name="Grid Table 7 Colorful Accent 2" w:uiPriority="52"/>
+    <w:lsdException w:name="Grid Table 1 Light Accent 3" w:uiPriority="46"/>
+    <w:lsdException w:name="Grid Table 2 Accent 3" w:uiPriority="47"/>
+    <w:lsdException w:name="Grid Table 3 Accent 3" w:uiPriority="48"/>
+    <w:lsdException w:name="Grid Table 4 Accent 3" w:uiPriority="49"/>
+    <w:lsdException w:name="Grid Table 5 Dark Accent 3" w:uiPriority="50"/>
+    <w:lsdException w:name="Grid Table 6 Colorful Accent 3" w:uiPriority="51"/>
+    <w:lsdException w:name="Grid Table 7 Colorful Accent 3" w:uiPriority="52"/>
+    <w:lsdException w:name="Grid Table 1 Light Accent 4" w:uiPriority="46"/>
+    <w:lsdException w:name="Grid Table 2 Accent 4" w:uiPriority="47"/>
+    <w:lsdException w:name="Grid Table 3 Accent 4" w:uiPriority="48"/>
+    <w:lsdException w:name="Grid Table 4 Accent 4" w:uiPriority="49"/>
+    <w:lsdException w:name="Grid Table 5 Dark Accent 4" w:uiPriority="50"/>
+    <w:lsdException w:name="Grid Table 6 Colorful Accent 4" w:uiPriority="51"/>
+    <w:lsdException w:name="Grid Table 7 Colorful Accent 4" w:uiPriority="52"/>
+    <w:lsdException w:name="Grid Table 1 Light Accent 5" w:uiPriority="46"/>
+    <w:lsdException w:name="Grid Table 2 Accent 5" w:uiPriority="47"/>
+    <w:lsdException w:name="Grid Table 3 Accent 5" w:uiPriority="48"/>
+    <w:lsdException w:name="Grid Table 4 Accent 5" w:uiPriority="49"/>
+    <w:lsdException w:name="Grid Table 5 Dark Accent 5" w:uiPriority="50"/>
+    <w:lsdException w:name="Grid Table 6 Colorful Accent 5" w:uiPriority="51"/>
+    <w:lsdException w:name="Grid Table 7 Colorful Accent 5" w:uiPriority="52"/>
+    <w:lsdException w:name="Grid Table 1 Light Accent 6" w:uiPriority="46"/>
+    <w:lsdException w:name="Grid Table 2 Accent 6" w:uiPriority="47"/>
+    <w:lsdException w:name="Grid Table 3 Accent 6" w:uiPriority="48"/>
+    <w:lsdException w:name="Grid Table 4 Accent 6" w:uiPriority="49"/>
+    <w:lsdException w:name="Grid Table 5 Dark Accent 6" w:uiPriority="50"/>
+    <w:lsdException w:name="Grid Table 6 Colorful Accent 6" w:uiPriority="51"/>
+    <w:lsdException w:name="Grid Table 7 Colorful Accent 6" w:uiPriority="52"/>
+    <w:lsdException w:name="List Table 1 Light" w:uiPriority="46"/>
+    <w:lsdException w:name="List Table 2" w:uiPriority="47"/>
+    <w:lsdException w:name="List Table 3" w:uiPriority="48"/>
+    <w:lsdException w:name="List Table 4" w:uiPriority="49"/>
+    <w:lsdException w:name="List Table 5 Dark" w:uiPriority="50"/>
+    <w:lsdException w:name="List Table 6 Colorful" w:uiPriority="51"/>
+    <w:lsdException w:name="List Table 7 Colorful" w:uiPriority="52"/>
+    <w:lsdException w:name="List Table 1 Light Accent 1" w:uiPriority="46"/>
+    <w:lsdException w:name="List Table 2 Accent 1" w:uiPriority="47"/>
+    <w:lsdException w:name="List Table 3 Accent 1" w:uiPriority="48"/>
+    <w:lsdException w:name="List Table 4 Accent 1" w:uiPriority="49"/>
+    <w:lsdException w:name="List Table 5 Dark Accent 1" w:uiPriority="50"/>
+    <w:lsdException w:name="List Table 6 Colorful Accent 1" w:uiPriority="51"/>
+    <w:lsdException w:name="List Table 7 Colorful Accent 1" w:uiPriority="52"/>
+    <w:lsdException w:name="List Table 1 Light Accent 2" w:uiPriority="46"/>
+    <w:lsdException w:name="List Table 2 Accent 2" w:uiPriority="47"/>
+    <w:lsdException w:name="List Table 3 Accent 2" w:uiPriority="48"/>
+    <w:lsdException w:name="List Table 4 Accent 2" w:uiPriority="49"/>
+    <w:lsdException w:name="List Table 5 Dark Accent 2" w:uiPriority="50"/>
+    <w:lsdException w:name="List Table 6 Colorful Accent 2" w:uiPriority="51"/>
+    <w:lsdException w:name="List Table 7 Colorful Accent 2" w:uiPriority="52"/>
+    <w:lsdException w:name="List Table 1 Light Accent 3" w:uiPriority="46"/>
+    <w:lsdException w:name="List Table 2 Accent 3" w:uiPriority="47"/>
+    <w:lsdException w:name="List Table 3 Accent 3" w:uiPriority="48"/>
+    <w:lsdException w:name="List Table 4 Accent 3" w:uiPriority="49"/>
+    <w:lsdException w:name="List Table 5 Dark Accent 3" w:uiPriority="50"/>
+    <w:lsdException w:name="List Table 6 Colorful Accent 3" w:uiPriority="51"/>
+    <w:lsdException w:name="List Table 7 Colorful Accent 3" w:uiPriority="52"/>
+    <w:lsdException w:name="List Table 1 Light Accent 4" w:uiPriority="46"/>
+    <w:lsdException w:name="List Table 2 Accent 4" w:uiPriority="47"/>
+    <w:lsdException w:name="List Table 3 Accent 4" w:uiPriority="48"/>
+    <w:lsdException w:name="List Table 4 Accent 4" w:uiPriority="49"/>
+    <w:lsdException w:name="List Table 5 Dark Accent 4" w:uiPriority="50"/>
+    <w:lsdException w:name="List Table 6 Colorful Accent 4" w:uiPriority="51"/>
+    <w:lsdException w:name="List Table 7 Colorful Accent 4" w:uiPriority="52"/>
+    <w:lsdException w:name="List Table 1 Light Accent 5" w:uiPriority="46"/>
+    <w:lsdException w:name="List Table 2 Accent 5" w:uiPriority="47"/>
+    <w:lsdException w:name="List Table 3 Accent 5" w:uiPriority="48"/>
+    <w:lsdException w:name="List Table 4 Accent 5" w:uiPriority="49"/>
+    <w:lsdException w:name="List Table 5 Dark Accent 5" w:uiPriority="50"/>
+    <w:lsdException w:name="List Table 6 Colorful Accent 5" w:uiPriority="51"/>
+    <w:lsdException w:name="List Table 7 Colorful Accent 5" w:uiPriority="52"/>
+    <w:lsdException w:name="List Table 1 Light Accent 6" w:uiPriority="46"/>
+    <w:lsdException w:name="List Table 2 Accent 6" w:uiPriority="47"/>
+    <w:lsdException w:name="List Table 3 Accent 6" w:uiPriority="48"/>
+    <w:lsdException w:name="List Table 4 Accent 6" w:uiPriority="49"/>
+    <w:lsdException w:name="List Table 5 Dark Accent 6" w:uiPriority="50"/>
+    <w:lsdException w:name="List Table 6 Colorful Accent 6" w:uiPriority="51"/>
+    <w:lsdException w:name="List Table 7 Colorful Accent 6" w:uiPriority="52"/>
+    <w:lsdException w:name="Mention" w:semiHidden="1" w:unhideWhenUsed="1"/>
+    <w:lsdException w:name="Smart Hyperlink" w:semiHidden="1" w:unhideWhenUsed="1"/>
+    <w:lsdException w:name="Hashtag" w:semiHidden="1" w:unhideWhenUsed="1"/>
+    <w:lsdException w:name="Unresolved Mention" w:semiHidden="1" w:unhideWhenUsed="1"/>
+    <w:lsdException w:name="Smart Link" w:semiHidden="1" w:unhideWhenUsed="1"/>
   </w:latentStyles>
   <w:style w:type="paragraph" w:default="1" w:styleId="Normal">
     <w:name w:val="Normal"/>
@@ -1601,196 +1763,6 @@
       <w:sz w:val="16"/>
       <w:szCs w:val="16"/>
     </w:rPr>
-  </w:style>
-</w:styles>
-</file>
-
-<file path=word/stylesWithEffects.xml><?xml version="1.0" encoding="utf-8"?>
-<w:styles xmlns:wpc="http://schemas.microsoft.com/office/word/2010/wordprocessingCanvas" xmlns:mc="http://schemas.openxmlformats.org/markup-compatibility/2006" xmlns:o="urn:schemas-microsoft-com:office:office" xmlns:r="http://schemas.openxmlformats.org/officeDocument/2006/relationships" xmlns:m="http://schemas.openxmlformats.org/officeDocument/2006/math" xmlns:v="urn:schemas-microsoft-com:vml" xmlns:wp14="http://schemas.microsoft.com/office/word/2010/wordprocessingDrawing" xmlns:wp="http://schemas.openxmlformats.org/drawingml/2006/wordprocessingDrawing" xmlns:w10="urn:schemas-microsoft-com:office:word" xmlns:w="http://schemas.openxmlformats.org/wordprocessingml/2006/main" xmlns:w14="http://schemas.microsoft.com/office/word/2010/wordml" xmlns:wpg="http://schemas.microsoft.com/office/word/2010/wordprocessingGroup" xmlns:wpi="http://schemas.microsoft.com/office/word/2010/wordprocessingInk" xmlns:wne="http://schemas.microsoft.com/office/word/2006/wordml" xmlns:wps="http://schemas.microsoft.com/office/word/2010/wordprocessingShape" mc:Ignorable="w14 wp14">
-  <w:docDefaults>
-    <w:rPrDefault>
-      <w:rPr>
-        <w:rFonts w:asciiTheme="minorHAnsi" w:eastAsiaTheme="minorEastAsia" w:hAnsiTheme="minorHAnsi" w:cstheme="minorBidi"/>
-        <w:sz w:val="22"/>
-        <w:szCs w:val="22"/>
-        <w:lang w:val="en-US" w:eastAsia="en-US" w:bidi="ar-SA"/>
-      </w:rPr>
-    </w:rPrDefault>
-    <w:pPrDefault>
-      <w:pPr>
-        <w:spacing w:after="200" w:line="276" w:lineRule="auto"/>
-      </w:pPr>
-    </w:pPrDefault>
-  </w:docDefaults>
-  <w:latentStyles w:defLockedState="0" w:defUIPriority="99" w:defSemiHidden="1" w:defUnhideWhenUsed="1" w:defQFormat="0" w:count="267">
-    <w:lsdException w:name="Normal" w:semiHidden="0" w:uiPriority="0" w:unhideWhenUsed="0" w:qFormat="1"/>
-    <w:lsdException w:name="heading 1" w:semiHidden="0" w:uiPriority="9" w:unhideWhenUsed="0" w:qFormat="1"/>
-    <w:lsdException w:name="heading 2" w:uiPriority="9" w:qFormat="1"/>
-    <w:lsdException w:name="heading 3" w:uiPriority="9" w:qFormat="1"/>
-    <w:lsdException w:name="heading 4" w:uiPriority="9" w:qFormat="1"/>
-    <w:lsdException w:name="heading 5" w:uiPriority="9" w:qFormat="1"/>
-    <w:lsdException w:name="heading 6" w:uiPriority="9" w:qFormat="1"/>
-    <w:lsdException w:name="heading 7" w:uiPriority="9" w:qFormat="1"/>
-    <w:lsdException w:name="heading 8" w:uiPriority="9" w:qFormat="1"/>
-    <w:lsdException w:name="heading 9" w:uiPriority="9" w:qFormat="1"/>
-    <w:lsdException w:name="toc 1" w:uiPriority="39"/>
-    <w:lsdException w:name="toc 2" w:uiPriority="39"/>
-    <w:lsdException w:name="toc 3" w:uiPriority="39"/>
-    <w:lsdException w:name="toc 4" w:uiPriority="39"/>
-    <w:lsdException w:name="toc 5" w:uiPriority="39"/>
-    <w:lsdException w:name="toc 6" w:uiPriority="39"/>
-    <w:lsdException w:name="toc 7" w:uiPriority="39"/>
-    <w:lsdException w:name="toc 8" w:uiPriority="39"/>
-    <w:lsdException w:name="toc 9" w:uiPriority="39"/>
-    <w:lsdException w:name="caption" w:uiPriority="35" w:qFormat="1"/>
-    <w:lsdException w:name="Title" w:semiHidden="0" w:uiPriority="10" w:unhideWhenUsed="0" w:qFormat="1"/>
-    <w:lsdException w:name="Default Paragraph Font" w:uiPriority="1"/>
-    <w:lsdException w:name="Subtitle" w:semiHidden="0" w:uiPriority="11" w:unhideWhenUsed="0" w:qFormat="1"/>
-    <w:lsdException w:name="Strong" w:semiHidden="0" w:uiPriority="22" w:unhideWhenUsed="0" w:qFormat="1"/>
-    <w:lsdException w:name="Emphasis" w:semiHidden="0" w:uiPriority="20" w:unhideWhenUsed="0" w:qFormat="1"/>
-    <w:lsdException w:name="Table Grid" w:semiHidden="0" w:uiPriority="59" w:unhideWhenUsed="0"/>
-    <w:lsdException w:name="Placeholder Text" w:unhideWhenUsed="0"/>
-    <w:lsdException w:name="No Spacing" w:semiHidden="0" w:uiPriority="1" w:unhideWhenUsed="0" w:qFormat="1"/>
-    <w:lsdException w:name="Light Shading" w:semiHidden="0" w:uiPriority="60" w:unhideWhenUsed="0"/>
-    <w:lsdException w:name="Light List" w:semiHidden="0" w:uiPriority="61" w:unhideWhenUsed="0"/>
-    <w:lsdException w:name="Light Grid" w:semiHidden="0" w:uiPriority="62" w:unhideWhenUsed="0"/>
-    <w:lsdException w:name="Medium Shading 1" w:semiHidden="0" w:uiPriority="63" w:unhideWhenUsed="0"/>
-    <w:lsdException w:name="Medium Shading 2" w:semiHidden="0" w:uiPriority="64" w:unhideWhenUsed="0"/>
-    <w:lsdException w:name="Medium List 1" w:semiHidden="0" w:uiPriority="65" w:unhideWhenUsed="0"/>
-    <w:lsdException w:name="Medium List 2" w:semiHidden="0" w:uiPriority="66" w:unhideWhenUsed="0"/>
-    <w:lsdException w:name="Medium Grid 1" w:semiHidden="0" w:uiPriority="67" w:unhideWhenUsed="0"/>
-    <w:lsdException w:name="Medium Grid 2" w:semiHidden="0" w:uiPriority="68" w:unhideWhenUsed="0"/>
-    <w:lsdException w:name="Medium Grid 3" w:semiHidden="0" w:uiPriority="69" w:unhideWhenUsed="0"/>
-    <w:lsdException w:name="Dark List" w:semiHidden="0" w:uiPriority="70" w:unhideWhenUsed="0"/>
-    <w:lsdException w:name="Colorful Shading" w:semiHidden="0" w:uiPriority="71" w:unhideWhenUsed="0"/>
-    <w:lsdException w:name="Colorful List" w:semiHidden="0" w:uiPriority="72" w:unhideWhenUsed="0"/>
-    <w:lsdException w:name="Colorful Grid" w:semiHidden="0" w:uiPriority="73" w:unhideWhenUsed="0"/>
-    <w:lsdException w:name="Light Shading Accent 1" w:semiHidden="0" w:uiPriority="60" w:unhideWhenUsed="0"/>
-    <w:lsdException w:name="Light List Accent 1" w:semiHidden="0" w:uiPriority="61" w:unhideWhenUsed="0"/>
-    <w:lsdException w:name="Light Grid Accent 1" w:semiHidden="0" w:uiPriority="62" w:unhideWhenUsed="0"/>
-    <w:lsdException w:name="Medium Shading 1 Accent 1" w:semiHidden="0" w:uiPriority="63" w:unhideWhenUsed="0"/>
-    <w:lsdException w:name="Medium Shading 2 Accent 1" w:semiHidden="0" w:uiPriority="64" w:unhideWhenUsed="0"/>
-    <w:lsdException w:name="Medium List 1 Accent 1" w:semiHidden="0" w:uiPriority="65" w:unhideWhenUsed="0"/>
-    <w:lsdException w:name="Revision" w:unhideWhenUsed="0"/>
-    <w:lsdException w:name="List Paragraph" w:semiHidden="0" w:uiPriority="34" w:unhideWhenUsed="0" w:qFormat="1"/>
-    <w:lsdException w:name="Quote" w:semiHidden="0" w:uiPriority="29" w:unhideWhenUsed="0" w:qFormat="1"/>
-    <w:lsdException w:name="Intense Quote" w:semiHidden="0" w:uiPriority="30" w:unhideWhenUsed="0" w:qFormat="1"/>
-    <w:lsdException w:name="Medium List 2 Accent 1" w:semiHidden="0" w:uiPriority="66" w:unhideWhenUsed="0"/>
-    <w:lsdException w:name="Medium Grid 1 Accent 1" w:semiHidden="0" w:uiPriority="67" w:unhideWhenUsed="0"/>
-    <w:lsdException w:name="Medium Grid 2 Accent 1" w:semiHidden="0" w:uiPriority="68" w:unhideWhenUsed="0"/>
-    <w:lsdException w:name="Medium Grid 3 Accent 1" w:semiHidden="0" w:uiPriority="69" w:unhideWhenUsed="0"/>
-    <w:lsdException w:name="Dark List Accent 1" w:semiHidden="0" w:uiPriority="70" w:unhideWhenUsed="0"/>
-    <w:lsdException w:name="Colorful Shading Accent 1" w:semiHidden="0" w:uiPriority="71" w:unhideWhenUsed="0"/>
-    <w:lsdException w:name="Colorful List Accent 1" w:semiHidden="0" w:uiPriority="72" w:unhideWhenUsed="0"/>
-    <w:lsdException w:name="Colorful Grid Accent 1" w:semiHidden="0" w:uiPriority="73" w:unhideWhenUsed="0"/>
-    <w:lsdException w:name="Light Shading Accent 2" w:semiHidden="0" w:uiPriority="60" w:unhideWhenUsed="0"/>
-    <w:lsdException w:name="Light List Accent 2" w:semiHidden="0" w:uiPriority="61" w:unhideWhenUsed="0"/>
-    <w:lsdException w:name="Light Grid Accent 2" w:semiHidden="0" w:uiPriority="62" w:unhideWhenUsed="0"/>
-    <w:lsdException w:name="Medium Shading 1 Accent 2" w:semiHidden="0" w:uiPriority="63" w:unhideWhenUsed="0"/>
-    <w:lsdException w:name="Medium Shading 2 Accent 2" w:semiHidden="0" w:uiPriority="64" w:unhideWhenUsed="0"/>
-    <w:lsdException w:name="Medium List 1 Accent 2" w:semiHidden="0" w:uiPriority="65" w:unhideWhenUsed="0"/>
-    <w:lsdException w:name="Medium List 2 Accent 2" w:semiHidden="0" w:uiPriority="66" w:unhideWhenUsed="0"/>
-    <w:lsdException w:name="Medium Grid 1 Accent 2" w:semiHidden="0" w:uiPriority="67" w:unhideWhenUsed="0"/>
-    <w:lsdException w:name="Medium Grid 2 Accent 2" w:semiHidden="0" w:uiPriority="68" w:unhideWhenUsed="0"/>
-    <w:lsdException w:name="Medium Grid 3 Accent 2" w:semiHidden="0" w:uiPriority="69" w:unhideWhenUsed="0"/>
-    <w:lsdException w:name="Dark List Accent 2" w:semiHidden="0" w:uiPriority="70" w:unhideWhenUsed="0"/>
-    <w:lsdException w:name="Colorful Shading Accent 2" w:semiHidden="0" w:uiPriority="71" w:unhideWhenUsed="0"/>
-    <w:lsdException w:name="Colorful List Accent 2" w:semiHidden="0" w:uiPriority="72" w:unhideWhenUsed="0"/>
-    <w:lsdException w:name="Colorful Grid Accent 2" w:semiHidden="0" w:uiPriority="73" w:unhideWhenUsed="0"/>
-    <w:lsdException w:name="Light Shading Accent 3" w:semiHidden="0" w:uiPriority="60" w:unhideWhenUsed="0"/>
-    <w:lsdException w:name="Light List Accent 3" w:semiHidden="0" w:uiPriority="61" w:unhideWhenUsed="0"/>
-    <w:lsdException w:name="Light Grid Accent 3" w:semiHidden="0" w:uiPriority="62" w:unhideWhenUsed="0"/>
-    <w:lsdException w:name="Medium Shading 1 Accent 3" w:semiHidden="0" w:uiPriority="63" w:unhideWhenUsed="0"/>
-    <w:lsdException w:name="Medium Shading 2 Accent 3" w:semiHidden="0" w:uiPriority="64" w:unhideWhenUsed="0"/>
-    <w:lsdException w:name="Medium List 1 Accent 3" w:semiHidden="0" w:uiPriority="65" w:unhideWhenUsed="0"/>
-    <w:lsdException w:name="Medium List 2 Accent 3" w:semiHidden="0" w:uiPriority="66" w:unhideWhenUsed="0"/>
-    <w:lsdException w:name="Medium Grid 1 Accent 3" w:semiHidden="0" w:uiPriority="67" w:unhideWhenUsed="0"/>
-    <w:lsdException w:name="Medium Grid 2 Accent 3" w:semiHidden="0" w:uiPriority="68" w:unhideWhenUsed="0"/>
-    <w:lsdException w:name="Medium Grid 3 Accent 3" w:semiHidden="0" w:uiPriority="69" w:unhideWhenUsed="0"/>
-    <w:lsdException w:name="Dark List Accent 3" w:semiHidden="0" w:uiPriority="70" w:unhideWhenUsed="0"/>
-    <w:lsdException w:name="Colorful Shading Accent 3" w:semiHidden="0" w:uiPriority="71" w:unhideWhenUsed="0"/>
-    <w:lsdException w:name="Colorful List Accent 3" w:semiHidden="0" w:uiPriority="72" w:unhideWhenUsed="0"/>
-    <w:lsdException w:name="Colorful Grid Accent 3" w:semiHidden="0" w:uiPriority="73" w:unhideWhenUsed="0"/>
-    <w:lsdException w:name="Light Shading Accent 4" w:semiHidden="0" w:uiPriority="60" w:unhideWhenUsed="0"/>
-    <w:lsdException w:name="Light List Accent 4" w:semiHidden="0" w:uiPriority="61" w:unhideWhenUsed="0"/>
-    <w:lsdException w:name="Light Grid Accent 4" w:semiHidden="0" w:uiPriority="62" w:unhideWhenUsed="0"/>
-    <w:lsdException w:name="Medium Shading 1 Accent 4" w:semiHidden="0" w:uiPriority="63" w:unhideWhenUsed="0"/>
-    <w:lsdException w:name="Medium Shading 2 Accent 4" w:semiHidden="0" w:uiPriority="64" w:unhideWhenUsed="0"/>
-    <w:lsdException w:name="Medium List 1 Accent 4" w:semiHidden="0" w:uiPriority="65" w:unhideWhenUsed="0"/>
-    <w:lsdException w:name="Medium List 2 Accent 4" w:semiHidden="0" w:uiPriority="66" w:unhideWhenUsed="0"/>
-    <w:lsdException w:name="Medium Grid 1 Accent 4" w:semiHidden="0" w:uiPriority="67" w:unhideWhenUsed="0"/>
-    <w:lsdException w:name="Medium Grid 2 Accent 4" w:semiHidden="0" w:uiPriority="68" w:unhideWhenUsed="0"/>
-    <w:lsdException w:name="Medium Grid 3 Accent 4" w:semiHidden="0" w:uiPriority="69" w:unhideWhenUsed="0"/>
-    <w:lsdException w:name="Dark List Accent 4" w:semiHidden="0" w:uiPriority="70" w:unhideWhenUsed="0"/>
-    <w:lsdException w:name="Colorful Shading Accent 4" w:semiHidden="0" w:uiPriority="71" w:unhideWhenUsed="0"/>
-    <w:lsdException w:name="Colorful List Accent 4" w:semiHidden="0" w:uiPriority="72" w:unhideWhenUsed="0"/>
-    <w:lsdException w:name="Colorful Grid Accent 4" w:semiHidden="0" w:uiPriority="73" w:unhideWhenUsed="0"/>
-    <w:lsdException w:name="Light Shading Accent 5" w:semiHidden="0" w:uiPriority="60" w:unhideWhenUsed="0"/>
-    <w:lsdException w:name="Light List Accent 5" w:semiHidden="0" w:uiPriority="61" w:unhideWhenUsed="0"/>
-    <w:lsdException w:name="Light Grid Accent 5" w:semiHidden="0" w:uiPriority="62" w:unhideWhenUsed="0"/>
-    <w:lsdException w:name="Medium Shading 1 Accent 5" w:semiHidden="0" w:uiPriority="63" w:unhideWhenUsed="0"/>
-    <w:lsdException w:name="Medium Shading 2 Accent 5" w:semiHidden="0" w:uiPriority="64" w:unhideWhenUsed="0"/>
-    <w:lsdException w:name="Medium List 1 Accent 5" w:semiHidden="0" w:uiPriority="65" w:unhideWhenUsed="0"/>
-    <w:lsdException w:name="Medium List 2 Accent 5" w:semiHidden="0" w:uiPriority="66" w:unhideWhenUsed="0"/>
-    <w:lsdException w:name="Medium Grid 1 Accent 5" w:semiHidden="0" w:uiPriority="67" w:unhideWhenUsed="0"/>
-    <w:lsdException w:name="Medium Grid 2 Accent 5" w:semiHidden="0" w:uiPriority="68" w:unhideWhenUsed="0"/>
-    <w:lsdException w:name="Medium Grid 3 Accent 5" w:semiHidden="0" w:uiPriority="69" w:unhideWhenUsed="0"/>
-    <w:lsdException w:name="Dark List Accent 5" w:semiHidden="0" w:uiPriority="70" w:unhideWhenUsed="0"/>
-    <w:lsdException w:name="Colorful Shading Accent 5" w:semiHidden="0" w:uiPriority="71" w:unhideWhenUsed="0"/>
-    <w:lsdException w:name="Colorful List Accent 5" w:semiHidden="0" w:uiPriority="72" w:unhideWhenUsed="0"/>
-    <w:lsdException w:name="Colorful Grid Accent 5" w:semiHidden="0" w:uiPriority="73" w:unhideWhenUsed="0"/>
-    <w:lsdException w:name="Light Shading Accent 6" w:semiHidden="0" w:uiPriority="60" w:unhideWhenUsed="0"/>
-    <w:lsdException w:name="Light List Accent 6" w:semiHidden="0" w:uiPriority="61" w:unhideWhenUsed="0"/>
-    <w:lsdException w:name="Light Grid Accent 6" w:semiHidden="0" w:uiPriority="62" w:unhideWhenUsed="0"/>
-    <w:lsdException w:name="Medium Shading 1 Accent 6" w:semiHidden="0" w:uiPriority="63" w:unhideWhenUsed="0"/>
-    <w:lsdException w:name="Medium Shading 2 Accent 6" w:semiHidden="0" w:uiPriority="64" w:unhideWhenUsed="0"/>
-    <w:lsdException w:name="Medium List 1 Accent 6" w:semiHidden="0" w:uiPriority="65" w:unhideWhenUsed="0"/>
-    <w:lsdException w:name="Medium List 2 Accent 6" w:semiHidden="0" w:uiPriority="66" w:unhideWhenUsed="0"/>
-    <w:lsdException w:name="Medium Grid 1 Accent 6" w:semiHidden="0" w:uiPriority="67" w:unhideWhenUsed="0"/>
-    <w:lsdException w:name="Medium Grid 2 Accent 6" w:semiHidden="0" w:uiPriority="68" w:unhideWhenUsed="0"/>
-    <w:lsdException w:name="Medium Grid 3 Accent 6" w:semiHidden="0" w:uiPriority="69" w:unhideWhenUsed="0"/>
-    <w:lsdException w:name="Dark List Accent 6" w:semiHidden="0" w:uiPriority="70" w:unhideWhenUsed="0"/>
-    <w:lsdException w:name="Colorful Shading Accent 6" w:semiHidden="0" w:uiPriority="71" w:unhideWhenUsed="0"/>
-    <w:lsdException w:name="Colorful List Accent 6" w:semiHidden="0" w:uiPriority="72" w:unhideWhenUsed="0"/>
-    <w:lsdException w:name="Colorful Grid Accent 6" w:semiHidden="0" w:uiPriority="73" w:unhideWhenUsed="0"/>
-    <w:lsdException w:name="Subtle Emphasis" w:semiHidden="0" w:uiPriority="19" w:unhideWhenUsed="0" w:qFormat="1"/>
-    <w:lsdException w:name="Intense Emphasis" w:semiHidden="0" w:uiPriority="21" w:unhideWhenUsed="0" w:qFormat="1"/>
-    <w:lsdException w:name="Subtle Reference" w:semiHidden="0" w:uiPriority="31" w:unhideWhenUsed="0" w:qFormat="1"/>
-    <w:lsdException w:name="Intense Reference" w:semiHidden="0" w:uiPriority="32" w:unhideWhenUsed="0" w:qFormat="1"/>
-    <w:lsdException w:name="Book Title" w:semiHidden="0" w:uiPriority="33" w:unhideWhenUsed="0" w:qFormat="1"/>
-    <w:lsdException w:name="Bibliography" w:uiPriority="37"/>
-    <w:lsdException w:name="TOC Heading" w:uiPriority="39" w:qFormat="1"/>
-  </w:latentStyles>
-  <w:style w:type="paragraph" w:default="1" w:styleId="Normal">
-    <w:name w:val="Normal"/>
-    <w:qFormat/>
-  </w:style>
-  <w:style w:type="character" w:default="1" w:styleId="DefaultParagraphFont">
-    <w:name w:val="Default Paragraph Font"/>
-    <w:uiPriority w:val="1"/>
-    <w:semiHidden/>
-    <w:unhideWhenUsed/>
-  </w:style>
-  <w:style w:type="table" w:default="1" w:styleId="TableNormal">
-    <w:name w:val="Normal Table"/>
-    <w:uiPriority w:val="99"/>
-    <w:semiHidden/>
-    <w:unhideWhenUsed/>
-    <w:tblPr>
-      <w:tblInd w:w="0" w:type="dxa"/>
-      <w:tblCellMar>
-        <w:top w:w="0" w:type="dxa"/>
-        <w:left w:w="108" w:type="dxa"/>
-        <w:bottom w:w="0" w:type="dxa"/>
-        <w:right w:w="108" w:type="dxa"/>
-      </w:tblCellMar>
-    </w:tblPr>
-  </w:style>
-  <w:style w:type="numbering" w:default="1" w:styleId="NoList">
-    <w:name w:val="No List"/>
-    <w:uiPriority w:val="99"/>
-    <w:semiHidden/>
-    <w:unhideWhenUsed/>
   </w:style>
 </w:styles>
 </file>
